--- a/K47 User Manual/24_TrackingSensor/Description/trackingSensor.docx
+++ b/K47 User Manual/24_TrackingSensor/Description/trackingSensor.docx
@@ -347,21 +347,21 @@
         <w:ind w:firstLine="420" w:firstLineChars="0"/>
         <w:jc w:val="left"/>
         <w:rPr>
-          <w:rFonts w:hint="default" w:ascii="Times New Roman" w:hAnsi="Times New Roman" w:cs="Times New Roman"/>
-          <w:color w:val="auto"/>
-          <w:sz w:val="24"/>
-          <w:szCs w:val="24"/>
-          <w:lang w:val="en-US" w:eastAsia="zh-CN"/>
-        </w:rPr>
-      </w:pPr>
-      <w:r>
-        <w:rPr>
           <w:rFonts w:hint="eastAsia" w:ascii="Times New Roman" w:hAnsi="Times New Roman" w:cs="Times New Roman"/>
           <w:color w:val="auto"/>
           <w:sz w:val="24"/>
           <w:szCs w:val="24"/>
           <w:lang w:val="en-US" w:eastAsia="zh-CN"/>
         </w:rPr>
+      </w:pPr>
+      <w:r>
+        <w:rPr>
+          <w:rFonts w:hint="eastAsia" w:ascii="Times New Roman" w:hAnsi="Times New Roman" w:cs="Times New Roman"/>
+          <w:color w:val="auto"/>
+          <w:sz w:val="24"/>
+          <w:szCs w:val="24"/>
+          <w:lang w:val="en-US" w:eastAsia="zh-CN"/>
+        </w:rPr>
         <w:t>Led</w:t>
       </w:r>
       <w:r>
@@ -414,6 +414,66 @@
         </w:rPr>
         <w:t>*1</w:t>
       </w:r>
+    </w:p>
+    <w:p>
+      <w:pPr>
+        <w:ind w:firstLine="420"/>
+        <w:jc w:val="left"/>
+        <w:rPr>
+          <w:rFonts w:hint="default" w:ascii="Times New Roman" w:hAnsi="Times New Roman" w:cs="Times New Roman"/>
+          <w:color w:val="auto"/>
+          <w:sz w:val="24"/>
+          <w:szCs w:val="24"/>
+          <w:lang w:val="en-US" w:eastAsia="zh-CN"/>
+        </w:rPr>
+      </w:pPr>
+      <w:r>
+        <w:rPr>
+          <w:rFonts w:hint="eastAsia" w:ascii="Times New Roman" w:hAnsi="Times New Roman" w:cs="Times New Roman"/>
+          <w:sz w:val="28"/>
+          <w:szCs w:val="28"/>
+          <w:lang w:val="en-US" w:eastAsia="zh-CN"/>
+        </w:rPr>
+        <w:t>Resistor(</w:t>
+      </w:r>
+      <w:r>
+        <w:rPr>
+          <w:rFonts w:hint="default" w:ascii="Times New Roman" w:hAnsi="Times New Roman" w:cs="Times New Roman"/>
+          <w:sz w:val="28"/>
+          <w:szCs w:val="28"/>
+          <w:lang w:val="en-US" w:eastAsia="zh-CN"/>
+        </w:rPr>
+        <w:t>330Ω</w:t>
+      </w:r>
+      <w:r>
+        <w:rPr>
+          <w:rFonts w:hint="eastAsia" w:ascii="Times New Roman" w:hAnsi="Times New Roman" w:cs="Times New Roman"/>
+          <w:sz w:val="28"/>
+          <w:szCs w:val="28"/>
+          <w:lang w:val="en-US" w:eastAsia="zh-CN"/>
+        </w:rPr>
+        <w:t>)</w:t>
+      </w:r>
+      <w:r>
+        <w:rPr>
+          <w:rFonts w:hint="eastAsia" w:ascii="Times New Roman" w:hAnsi="Times New Roman" w:cs="Times New Roman"/>
+          <w:sz w:val="28"/>
+          <w:szCs w:val="28"/>
+          <w:lang w:val="en-US" w:eastAsia="zh-CN"/>
+        </w:rPr>
+        <w:tab/>
+      </w:r>
+      <w:r>
+        <w:rPr>
+          <w:rFonts w:hint="eastAsia" w:ascii="Times New Roman" w:hAnsi="Times New Roman" w:cs="Times New Roman"/>
+          <w:sz w:val="28"/>
+          <w:szCs w:val="28"/>
+          <w:lang w:val="en-US" w:eastAsia="zh-CN"/>
+        </w:rPr>
+        <w:t>x1</w:t>
+      </w:r>
+      <w:bookmarkStart w:id="0" w:name="_GoBack"/>
+      <w:bookmarkEnd w:id="0"/>
     </w:p>
     <w:p>
       <w:pPr>
@@ -724,18 +784,7 @@
           <w:szCs w:val="28"/>
           <w:lang w:val="en-US" w:eastAsia="zh-CN"/>
         </w:rPr>
-        <w:t xml:space="preserve">The infrared tracking sensor is characterized by different reflection intensity on the surface of different colored objects and Infrared light is continuously emitted to the ground through the infrared emitting tube on the tracking module during the running of the car. Diffuse reflection occurs when infrared light encounters the white floor and reflected light is received by the infrared receiver on the patrol module. If the black line is encountered, infrared light is absorbed. So the infrared receiver on the patrol module receives no infrared signal. When the black line is not detected, the level of the OUT pin of the patrol module is low level. When the black line is detected, the level of the OUT pin of the tracking </w:t>
-      </w:r>
-      <w:bookmarkStart w:id="0" w:name="_GoBack"/>
-      <w:bookmarkEnd w:id="0"/>
-      <w:r>
-        <w:rPr>
-          <w:rFonts w:hint="eastAsia"/>
-          <w:sz w:val="28"/>
-          <w:szCs w:val="28"/>
-          <w:lang w:val="en-US" w:eastAsia="zh-CN"/>
-        </w:rPr>
-        <w:t>module is high level. So we can use the Raspberry Pi to detect the change in the level of this pin to make the corresponding action.</w:t>
+        <w:t>The infrared tracking sensor is characterized by different reflection intensity on the surface of different colored objects and Infrared light is continuously emitted to the ground through the infrared emitting tube on the tracking module during the running of the car. Diffuse reflection occurs when infrared light encounters the white floor and reflected light is received by the infrared receiver on the patrol module. If the black line is encountered, infrared light is absorbed. So the infrared receiver on the patrol module receives no infrared signal. When the black line is not detected, the level of the OUT pin of the patrol module is low level. When the black line is detected, the level of the OUT pin of the tracking module is high level. So we can use the Raspberry Pi to detect the change in the level of this pin to make the corresponding action.</w:t>
       </w:r>
     </w:p>
     <w:p>
@@ -839,28 +888,18 @@
         <w:jc w:val="center"/>
       </w:pPr>
       <w:r>
-        <w:rPr>
-          <w:rFonts w:hint="eastAsia"/>
-          <w:sz w:val="28"/>
-          <w:szCs w:val="28"/>
-          <w:lang w:val="en-US" w:eastAsia="zh-CN"/>
-        </w:rPr>
         <w:drawing>
           <wp:inline distT="0" distB="0" distL="114300" distR="114300">
-            <wp:extent cx="2875280" cy="3444875"/>
-            <wp:effectExtent l="0" t="0" r="1270" b="3175"/>
-            <wp:docPr id="2" name="图片 2" descr="trackingSensor"/>
-            <wp:cNvGraphicFramePr>
-              <a:graphicFrameLocks xmlns:a="http://schemas.openxmlformats.org/drawingml/2006/main" noChangeAspect="1"/>
-            </wp:cNvGraphicFramePr>
+            <wp:extent cx="2879725" cy="3239770"/>
+            <wp:effectExtent l="0" t="0" r="15875" b="17780"/>
+            <wp:docPr id="1" name="图片 1" descr="trackingSensor"/>
+            <wp:cNvGraphicFramePr/>
             <a:graphic xmlns:a="http://schemas.openxmlformats.org/drawingml/2006/main">
               <a:graphicData uri="http://schemas.openxmlformats.org/drawingml/2006/picture">
                 <pic:pic xmlns:pic="http://schemas.openxmlformats.org/drawingml/2006/picture">
                   <pic:nvPicPr>
-                    <pic:cNvPr id="2" name="图片 2" descr="trackingSensor"/>
-                    <pic:cNvPicPr>
-                      <a:picLocks noChangeAspect="1"/>
-                    </pic:cNvPicPr>
+                    <pic:cNvPr id="1" name="图片 1" descr="trackingSensor"/>
+                    <pic:cNvPicPr/>
                   </pic:nvPicPr>
                   <pic:blipFill>
                     <a:blip r:embed="rId5"/>
@@ -871,7 +910,7 @@
                   <pic:spPr>
                     <a:xfrm>
                       <a:off x="0" y="0"/>
-                      <a:ext cx="2875280" cy="3444875"/>
+                      <a:ext cx="2879725" cy="3239770"/>
                     </a:xfrm>
                     <a:prstGeom prst="rect">
                       <a:avLst/>

--- a/K47 User Manual/24_TrackingSensor/Description/trackingSensor.docx
+++ b/K47 User Manual/24_TrackingSensor/Description/trackingSensor.docx
@@ -1,6 +1,6 @@
 
 <file path=word/document.xml><?xml version="1.0" encoding="utf-8"?>
-<w:document xmlns:wpc="http://schemas.microsoft.com/office/word/2010/wordprocessingCanvas" xmlns:mo="http://schemas.microsoft.com/office/mac/office/2008/main" xmlns:mc="http://schemas.openxmlformats.org/markup-compatibility/2006" xmlns:mv="urn:schemas-microsoft-com:mac:vml" xmlns:o="urn:schemas-microsoft-com:office:office" xmlns:r="http://schemas.openxmlformats.org/officeDocument/2006/relationships" xmlns:m="http://schemas.openxmlformats.org/officeDocument/2006/math" xmlns:v="urn:schemas-microsoft-com:vml" xmlns:wp14="http://schemas.microsoft.com/office/word/2010/wordprocessingDrawing" xmlns:wp="http://schemas.openxmlformats.org/drawingml/2006/wordprocessingDrawing" xmlns:w10="urn:schemas-microsoft-com:office:word" xmlns:w="http://schemas.openxmlformats.org/wordprocessingml/2006/main" xmlns:w14="http://schemas.microsoft.com/office/word/2010/wordml" xmlns:w15="http://schemas.microsoft.com/office/word/2012/wordml" xmlns:wpg="http://schemas.microsoft.com/office/word/2010/wordprocessingGroup" xmlns:wpi="http://schemas.microsoft.com/office/word/2010/wordprocessingInk" xmlns:wne="http://schemas.microsoft.com/office/word/2006/wordml" xmlns:wps="http://schemas.microsoft.com/office/word/2010/wordprocessingShape" mc:Ignorable="w14 w15 wp14">
+<w:document xmlns:wpc="http://schemas.microsoft.com/office/word/2010/wordprocessingCanvas" xmlns:mc="http://schemas.openxmlformats.org/markup-compatibility/2006" xmlns:o="urn:schemas-microsoft-com:office:office" xmlns:r="http://schemas.openxmlformats.org/officeDocument/2006/relationships" xmlns:m="http://schemas.openxmlformats.org/officeDocument/2006/math" xmlns:v="urn:schemas-microsoft-com:vml" xmlns:wp14="http://schemas.microsoft.com/office/word/2010/wordprocessingDrawing" xmlns:wp="http://schemas.openxmlformats.org/drawingml/2006/wordprocessingDrawing" xmlns:w="http://schemas.openxmlformats.org/wordprocessingml/2006/main" xmlns:w14="http://schemas.microsoft.com/office/word/2010/wordml" xmlns:w10="urn:schemas-microsoft-com:office:word" xmlns:w15="http://schemas.microsoft.com/office/word/2012/wordml" xmlns:wpg="http://schemas.microsoft.com/office/word/2010/wordprocessingGroup" xmlns:wpi="http://schemas.microsoft.com/office/word/2010/wordprocessingInk" xmlns:wne="http://schemas.microsoft.com/office/word/2006/wordml" xmlns:wps="http://schemas.microsoft.com/office/word/2010/wordprocessingShape" xmlns:wpsCustomData="http://www.wps.cn/officeDocument/2013/wpsCustomData" mc:Ignorable="w14 w15 wp14">
   <w:body>
     <w:p>
       <w:pPr>
@@ -31,15 +31,14 @@
           <w:sz w:val="32"/>
           <w:szCs w:val="32"/>
         </w:rPr>
-        <w:br/>
+        <w:br w:type="textWrapping"/>
       </w:r>
       <w:r>
         <w:rPr>
           <w:rFonts w:ascii="Times New Roman" w:hAnsi="Times New Roman" w:cs="Times New Roman"/>
-          <w:noProof/>
         </w:rPr>
         <w:drawing>
-          <wp:inline distT="0" distB="0" distL="114300" distR="114300" wp14:anchorId="5E693214" wp14:editId="04B30E7F">
+          <wp:inline distT="0" distB="0" distL="114300" distR="114300">
             <wp:extent cx="3085465" cy="2162175"/>
             <wp:effectExtent l="0" t="0" r="635" b="9525"/>
             <wp:docPr id="5" name="图片 1"/>
@@ -56,7 +55,7 @@
                     </pic:cNvPicPr>
                   </pic:nvPicPr>
                   <pic:blipFill>
-                    <a:blip r:embed="rId6"/>
+                    <a:blip r:embed="rId4"/>
                     <a:stretch>
                       <a:fillRect/>
                     </a:stretch>
@@ -117,164 +116,26 @@
           <w:sz w:val="28"/>
           <w:szCs w:val="28"/>
         </w:rPr>
-        <w:t>A tracking sensor combines an infrared emitter and receiver into a package th</w:t>
-      </w:r>
-      <w:r>
+        <w:t xml:space="preserve">A tracking sensor combines an infrared emitter and receiver into a package that can detect the presence of dark areas on light surfaces. The emitter shines an (invisible) light which diffusely reflects back to the receiver when the illuminated surface is light, but does not reflect back when that surface is itself light-absorbing (i.e. dark). </w:t>
+      </w:r>
+    </w:p>
+    <w:p>
+      <w:pPr>
+        <w:ind w:firstLine="420"/>
+        <w:jc w:val="left"/>
         <w:rPr>
           <w:rFonts w:ascii="Times New Roman" w:hAnsi="Times New Roman" w:cs="Times New Roman"/>
           <w:sz w:val="28"/>
           <w:szCs w:val="28"/>
         </w:rPr>
-        <w:t xml:space="preserve">at can detect the presence of </w:t>
-      </w:r>
+      </w:pPr>
       <w:r>
         <w:rPr>
           <w:rFonts w:ascii="Times New Roman" w:hAnsi="Times New Roman" w:cs="Times New Roman"/>
           <w:sz w:val="28"/>
           <w:szCs w:val="28"/>
         </w:rPr>
-        <w:t xml:space="preserve">dark </w:t>
-      </w:r>
-      <w:r>
-        <w:rPr>
-          <w:rFonts w:ascii="Times New Roman" w:hAnsi="Times New Roman" w:cs="Times New Roman"/>
-          <w:sz w:val="28"/>
-          <w:szCs w:val="28"/>
-        </w:rPr>
-        <w:t xml:space="preserve">areas on light surfaces. </w:t>
-      </w:r>
-      <w:r>
-        <w:rPr>
-          <w:rFonts w:ascii="Times New Roman" w:hAnsi="Times New Roman" w:cs="Times New Roman"/>
-          <w:sz w:val="28"/>
-          <w:szCs w:val="28"/>
-        </w:rPr>
-        <w:t xml:space="preserve">The emitter shines an (invisible) light which diffusely reflects back to the receiver when the illuminated surface is light, but does not reflect back when that surface is itself light-absorbing (i.e. dark). </w:t>
-      </w:r>
-    </w:p>
-    <w:p>
-      <w:pPr>
-        <w:ind w:firstLine="420"/>
-        <w:jc w:val="left"/>
-        <w:rPr>
-          <w:rFonts w:ascii="Times New Roman" w:hAnsi="Times New Roman" w:cs="Times New Roman"/>
-          <w:sz w:val="28"/>
-          <w:szCs w:val="28"/>
-        </w:rPr>
-      </w:pPr>
-      <w:r>
-        <w:rPr>
-          <w:rFonts w:ascii="Times New Roman" w:hAnsi="Times New Roman" w:cs="Times New Roman"/>
-          <w:sz w:val="28"/>
-          <w:szCs w:val="28"/>
-        </w:rPr>
-        <w:t xml:space="preserve">In mobile robotics applications, </w:t>
-      </w:r>
-      <w:r>
-        <w:rPr>
-          <w:rFonts w:ascii="Times New Roman" w:hAnsi="Times New Roman" w:cs="Times New Roman"/>
-          <w:sz w:val="28"/>
-          <w:szCs w:val="28"/>
-        </w:rPr>
-        <w:t>tracking sensors</w:t>
-      </w:r>
-      <w:r>
-        <w:rPr>
-          <w:rFonts w:ascii="Times New Roman" w:hAnsi="Times New Roman" w:cs="Times New Roman"/>
-          <w:sz w:val="28"/>
-          <w:szCs w:val="28"/>
-        </w:rPr>
-        <w:t xml:space="preserve"> allow robots to </w:t>
-      </w:r>
-      <w:bookmarkStart w:id="0" w:name="_GoBack"/>
-      <w:bookmarkEnd w:id="0"/>
-      <w:r>
-        <w:rPr>
-          <w:rFonts w:ascii="Times New Roman" w:hAnsi="Times New Roman" w:cs="Times New Roman"/>
-          <w:sz w:val="28"/>
-          <w:szCs w:val="28"/>
-        </w:rPr>
-        <w:t xml:space="preserve">follow a </w:t>
-      </w:r>
-      <w:r>
-        <w:rPr>
-          <w:rFonts w:ascii="Times New Roman" w:hAnsi="Times New Roman" w:cs="Times New Roman"/>
-          <w:sz w:val="28"/>
-          <w:szCs w:val="28"/>
-        </w:rPr>
-        <w:t xml:space="preserve">painted </w:t>
-      </w:r>
-      <w:r>
-        <w:rPr>
-          <w:rFonts w:ascii="Times New Roman" w:hAnsi="Times New Roman" w:cs="Times New Roman"/>
-          <w:sz w:val="28"/>
-          <w:szCs w:val="28"/>
-        </w:rPr>
-        <w:t>track (the dark area) on the floor (the ligh</w:t>
-      </w:r>
-      <w:r>
-        <w:rPr>
-          <w:rFonts w:ascii="Times New Roman" w:hAnsi="Times New Roman" w:cs="Times New Roman"/>
-          <w:sz w:val="28"/>
-          <w:szCs w:val="28"/>
-        </w:rPr>
-        <w:t xml:space="preserve">t surface), or to stay within </w:t>
-      </w:r>
-      <w:r>
-        <w:rPr>
-          <w:rFonts w:ascii="Times New Roman" w:hAnsi="Times New Roman" w:cs="Times New Roman"/>
-          <w:sz w:val="28"/>
-          <w:szCs w:val="28"/>
-        </w:rPr>
-        <w:t xml:space="preserve">some designated perimeter by detecting a dark “fence” painted around a light “work area.” They </w:t>
-      </w:r>
-      <w:r>
-        <w:rPr>
-          <w:rFonts w:ascii="Times New Roman" w:hAnsi="Times New Roman" w:cs="Times New Roman"/>
-          <w:sz w:val="28"/>
-          <w:szCs w:val="28"/>
-        </w:rPr>
-        <w:t xml:space="preserve">are also </w:t>
-      </w:r>
-      <w:r>
-        <w:rPr>
-          <w:rFonts w:ascii="Times New Roman" w:hAnsi="Times New Roman" w:cs="Times New Roman"/>
-          <w:sz w:val="28"/>
-          <w:szCs w:val="28"/>
-        </w:rPr>
-        <w:t xml:space="preserve">used in automatic manufacturing contexts, where a moving object (such as a tape or assembly line) </w:t>
-      </w:r>
-      <w:r>
-        <w:rPr>
-          <w:rFonts w:ascii="Times New Roman" w:hAnsi="Times New Roman" w:cs="Times New Roman"/>
-          <w:sz w:val="28"/>
-          <w:szCs w:val="28"/>
-        </w:rPr>
-        <w:t xml:space="preserve">might </w:t>
-      </w:r>
-      <w:r>
-        <w:rPr>
-          <w:rFonts w:ascii="Times New Roman" w:hAnsi="Times New Roman" w:cs="Times New Roman"/>
-          <w:sz w:val="28"/>
-          <w:szCs w:val="28"/>
-        </w:rPr>
-        <w:t>track</w:t>
-      </w:r>
-      <w:r>
-        <w:rPr>
-          <w:rFonts w:ascii="Times New Roman" w:hAnsi="Times New Roman" w:cs="Times New Roman"/>
-          <w:sz w:val="28"/>
-          <w:szCs w:val="28"/>
-        </w:rPr>
-        <w:t xml:space="preserve"> </w:t>
-      </w:r>
-      <w:r>
-        <w:rPr>
-          <w:rFonts w:ascii="Times New Roman" w:hAnsi="Times New Roman" w:cs="Times New Roman"/>
-          <w:sz w:val="28"/>
-          <w:szCs w:val="28"/>
-        </w:rPr>
-        <w:t>past a fixed sensor.</w:t>
+        <w:t>In mobile robotics applications, tracking sensors allow robots to follow a painted track (the dark area) on the floor (the light surface), or to stay within some designated perimeter by detecting a dark “fence” painted around a light “work area.” They are also used in automatic manufacturing contexts, where a moving object (such as a tape or assembly line) might track past a fixed sensor.</w:t>
       </w:r>
     </w:p>
     <w:p>
@@ -375,7 +236,6 @@
           <w:sz w:val="28"/>
           <w:szCs w:val="28"/>
         </w:rPr>
-        <w:lastRenderedPageBreak/>
         <w:t>Breadboard</w:t>
       </w:r>
       <w:r>
@@ -499,6 +359,13 @@
           <w:szCs w:val="28"/>
         </w:rPr>
         <w:tab/>
+      </w:r>
+      <w:r>
+        <w:rPr>
+          <w:rFonts w:ascii="Courier" w:hAnsi="Courier" w:cs="Times New Roman"/>
+          <w:sz w:val="28"/>
+          <w:szCs w:val="28"/>
+        </w:rPr>
         <w:t>x1</w:t>
       </w:r>
     </w:p>
@@ -537,7 +404,7 @@
       <w:pPr>
         <w:jc w:val="left"/>
         <w:rPr>
-          <w:rFonts w:ascii="Times New Roman" w:eastAsia="宋体" w:hAnsi="Times New Roman" w:cs="Times New Roman"/>
+          <w:rFonts w:ascii="Times New Roman" w:hAnsi="Times New Roman" w:eastAsia="宋体" w:cs="Times New Roman"/>
           <w:color w:val="FF0000"/>
           <w:sz w:val="32"/>
           <w:szCs w:val="32"/>
@@ -546,7 +413,7 @@
       </w:pPr>
       <w:r>
         <w:rPr>
-          <w:rFonts w:ascii="Times New Roman" w:eastAsia="宋体" w:hAnsi="Times New Roman" w:cs="Times New Roman"/>
+          <w:rFonts w:ascii="Times New Roman" w:hAnsi="Times New Roman" w:eastAsia="宋体" w:cs="Times New Roman"/>
           <w:color w:val="FF0000"/>
           <w:sz w:val="32"/>
           <w:szCs w:val="32"/>
@@ -557,32 +424,38 @@
     </w:p>
     <w:p>
       <w:pPr>
-        <w:pStyle w:val="body"/>
+        <w:pStyle w:val="4"/>
         <w:numPr>
           <w:ilvl w:val="0"/>
-          <w:numId w:val="2"/>
+          <w:numId w:val="1"/>
         </w:numPr>
       </w:pPr>
       <w:r>
-        <w:t>If you have not done so already, prepare your development system by installing the Python interpreter, RPi.GIO library, and wiringPi library as described in READ_ME.TXT.</w:t>
-      </w:r>
-    </w:p>
-    <w:p>
-      <w:pPr>
-        <w:pStyle w:val="body"/>
+        <w:t>If you have not done so already, prepare your development system by installing the Python interpreter, RPi.G</w:t>
+      </w:r>
+      <w:r>
+        <w:rPr>
+          <w:rFonts w:hint="eastAsia"/>
+          <w:lang w:val="en-US" w:eastAsia="zh-CN"/>
+        </w:rPr>
+        <w:t>P</w:t>
+      </w:r>
+      <w:bookmarkStart w:id="0" w:name="_GoBack"/>
+      <w:bookmarkEnd w:id="0"/>
+      <w:r>
+        <w:t>IO library, and wiringPi library as described in READ_ME.TXT.</w:t>
+      </w:r>
+    </w:p>
+    <w:p>
+      <w:pPr>
+        <w:pStyle w:val="4"/>
         <w:numPr>
           <w:ilvl w:val="0"/>
-          <w:numId w:val="2"/>
+          <w:numId w:val="1"/>
         </w:numPr>
       </w:pPr>
       <w:r>
-        <w:t xml:space="preserve">Install the </w:t>
-      </w:r>
-      <w:r>
-        <w:t xml:space="preserve">tracking sensor </w:t>
-      </w:r>
-      <w:r>
-        <w:t xml:space="preserve">and three-pin LED on your breadboard, and </w:t>
+        <w:t xml:space="preserve">Install the tracking sensor and three-pin LED on your breadboard, and </w:t>
       </w:r>
       <w:r>
         <w:rPr>
@@ -614,10 +487,10 @@
     </w:p>
     <w:p>
       <w:pPr>
-        <w:pStyle w:val="body"/>
+        <w:pStyle w:val="4"/>
         <w:numPr>
           <w:ilvl w:val="0"/>
-          <w:numId w:val="2"/>
+          <w:numId w:val="1"/>
         </w:numPr>
         <w:rPr>
           <w:sz w:val="24"/>
@@ -628,11 +501,13 @@
         <w:t>Execute the sample stored in this experiment’s subfolder.</w:t>
       </w:r>
       <w:r>
-        <w:br/>
+        <w:br w:type="textWrapping"/>
+      </w:r>
+      <w:r>
         <w:t>If using C, compile and execute the C code:</w:t>
       </w:r>
       <w:r>
-        <w:br/>
+        <w:br w:type="textWrapping"/>
       </w:r>
       <w:r>
         <w:rPr>
@@ -648,8 +523,7 @@
           <w:sz w:val="24"/>
           <w:szCs w:val="24"/>
         </w:rPr>
-        <w:br/>
-        <w:t xml:space="preserve">gcc </w:t>
+        <w:br w:type="textWrapping"/>
       </w:r>
       <w:r>
         <w:rPr>
@@ -657,7 +531,7 @@
           <w:sz w:val="24"/>
           <w:szCs w:val="24"/>
         </w:rPr>
-        <w:t>trackingSensor</w:t>
+        <w:t>gcc trackingSensor.c -o trackingSensor.out –lwiringPi</w:t>
       </w:r>
       <w:r>
         <w:rPr>
@@ -665,7 +539,7 @@
           <w:sz w:val="24"/>
           <w:szCs w:val="24"/>
         </w:rPr>
-        <w:t xml:space="preserve">.c -o </w:t>
+        <w:br w:type="textWrapping"/>
       </w:r>
       <w:r>
         <w:rPr>
@@ -673,7 +547,16 @@
           <w:sz w:val="24"/>
           <w:szCs w:val="24"/>
         </w:rPr>
-        <w:t>trackingSensor</w:t>
+        <w:t>trackingSensor.out</w:t>
+      </w:r>
+      <w:r>
+        <w:br w:type="textWrapping"/>
+      </w:r>
+      <w:r>
+        <w:t>If using Python, launch the Python script:</w:t>
+      </w:r>
+      <w:r>
+        <w:br w:type="textWrapping"/>
       </w:r>
       <w:r>
         <w:rPr>
@@ -681,7 +564,7 @@
           <w:sz w:val="24"/>
           <w:szCs w:val="24"/>
         </w:rPr>
-        <w:t>.out –lwiringPi</w:t>
+        <w:t>cd Code/Python</w:t>
       </w:r>
       <w:r>
         <w:rPr>
@@ -689,7 +572,7 @@
           <w:sz w:val="24"/>
           <w:szCs w:val="24"/>
         </w:rPr>
-        <w:br/>
+        <w:br w:type="textWrapping"/>
       </w:r>
       <w:r>
         <w:rPr>
@@ -697,70 +580,19 @@
           <w:sz w:val="24"/>
           <w:szCs w:val="24"/>
         </w:rPr>
-        <w:t>trackingSensor</w:t>
-      </w:r>
-      <w:r>
-        <w:rPr>
-          <w:rFonts w:ascii="Courier" w:hAnsi="Courier"/>
-          <w:sz w:val="24"/>
-          <w:szCs w:val="24"/>
-        </w:rPr>
-        <w:t>.out</w:t>
-      </w:r>
-      <w:r>
-        <w:br/>
-        <w:t>If using Python, launch the Python script:</w:t>
-      </w:r>
-      <w:r>
-        <w:br/>
-      </w:r>
-      <w:r>
-        <w:rPr>
-          <w:rFonts w:ascii="Courier" w:hAnsi="Courier"/>
-          <w:sz w:val="24"/>
-          <w:szCs w:val="24"/>
-        </w:rPr>
-        <w:t>cd Code/Python</w:t>
-      </w:r>
-      <w:r>
-        <w:rPr>
-          <w:rFonts w:ascii="Courier" w:hAnsi="Courier"/>
-          <w:sz w:val="24"/>
-          <w:szCs w:val="24"/>
-        </w:rPr>
-        <w:br/>
-        <w:t xml:space="preserve">python </w:t>
-      </w:r>
-      <w:r>
-        <w:rPr>
-          <w:rFonts w:ascii="Courier" w:hAnsi="Courier"/>
-          <w:sz w:val="24"/>
-          <w:szCs w:val="24"/>
-        </w:rPr>
-        <w:t>trackingSensor</w:t>
-      </w:r>
-      <w:r>
-        <w:rPr>
-          <w:rFonts w:ascii="Courier" w:hAnsi="Courier"/>
-          <w:sz w:val="24"/>
-          <w:szCs w:val="24"/>
-        </w:rPr>
-        <w:t>.py</w:t>
-      </w:r>
-    </w:p>
-    <w:p>
-      <w:pPr>
-        <w:pStyle w:val="body"/>
+        <w:t>python trackingSensor.py</w:t>
+      </w:r>
+    </w:p>
+    <w:p>
+      <w:pPr>
+        <w:pStyle w:val="4"/>
         <w:numPr>
           <w:ilvl w:val="0"/>
-          <w:numId w:val="2"/>
+          <w:numId w:val="1"/>
         </w:numPr>
       </w:pPr>
       <w:r>
-        <w:t>Make experimental observations.</w:t>
-      </w:r>
-      <w:r>
-        <w:t xml:space="preserve"> Move the tracking sensor over and aware from a dark line on a bright surface. When the sensor tracks the line, the LED illuminates.</w:t>
+        <w:t>Make experimental observations. Move the tracking sensor over and aware from a dark line on a bright surface. When the sensor tracks the line, the LED illuminates.</w:t>
       </w:r>
     </w:p>
     <w:p>
@@ -795,11 +627,9 @@
       <w:r>
         <w:rPr>
           <w:rFonts w:ascii="Times New Roman" w:hAnsi="Times New Roman" w:cs="Times New Roman"/>
-          <w:noProof/>
-        </w:rPr>
-        <w:lastRenderedPageBreak/>
+        </w:rPr>
         <w:drawing>
-          <wp:inline distT="0" distB="0" distL="114300" distR="114300" wp14:anchorId="40E8D3DB" wp14:editId="3F144429">
+          <wp:inline distT="0" distB="0" distL="114300" distR="114300">
             <wp:extent cx="2879725" cy="3239770"/>
             <wp:effectExtent l="0" t="0" r="15875" b="17780"/>
             <wp:docPr id="1" name="图片 1" descr="trackingSensor"/>
@@ -812,7 +642,7 @@
                     <pic:cNvPicPr/>
                   </pic:nvPicPr>
                   <pic:blipFill>
-                    <a:blip r:embed="rId7"/>
+                    <a:blip r:embed="rId5"/>
                     <a:stretch>
                       <a:fillRect/>
                     </a:stretch>
@@ -860,14 +690,7 @@
           <w:rFonts w:ascii="Courier" w:hAnsi="Courier" w:cs="Times New Roman"/>
           <w:sz w:val="24"/>
         </w:rPr>
-        <w:t>Tracking Sensor</w:t>
-      </w:r>
-      <w:r>
-        <w:rPr>
-          <w:rFonts w:ascii="Courier" w:hAnsi="Courier" w:cs="Times New Roman"/>
-          <w:sz w:val="24"/>
-        </w:rPr>
-        <w:t xml:space="preserve"> pin position:</w:t>
+        <w:t>Tracking Sensor pin position:</w:t>
       </w:r>
     </w:p>
     <w:p>
@@ -889,6 +712,12 @@
           <w:sz w:val="24"/>
         </w:rPr>
         <w:tab/>
+      </w:r>
+      <w:r>
+        <w:rPr>
+          <w:rFonts w:ascii="Courier" w:hAnsi="Courier" w:cs="Times New Roman"/>
+          <w:sz w:val="24"/>
+        </w:rPr>
         <w:t>S</w:t>
       </w:r>
       <w:r>
@@ -896,6 +725,11 @@
           <w:rFonts w:ascii="Courier" w:hAnsi="Courier" w:cs="Times New Roman"/>
           <w:color w:val="000000" w:themeColor="text1"/>
           <w:sz w:val="24"/>
+          <w14:textFill>
+            <w14:solidFill>
+              <w14:schemeClr w14:val="tx1"/>
+            </w14:solidFill>
+          </w14:textFill>
         </w:rPr>
         <w:tab/>
       </w:r>
@@ -904,6 +738,11 @@
           <w:rFonts w:ascii="Courier" w:hAnsi="Courier" w:cs="Times New Roman"/>
           <w:color w:val="000000" w:themeColor="text1"/>
           <w:sz w:val="24"/>
+          <w14:textFill>
+            <w14:solidFill>
+              <w14:schemeClr w14:val="tx1"/>
+            </w14:solidFill>
+          </w14:textFill>
         </w:rPr>
         <w:sym w:font="Symbol" w:char="F0AB"/>
       </w:r>
@@ -912,29 +751,20 @@
           <w:rFonts w:ascii="Courier" w:hAnsi="Courier" w:cs="Times New Roman"/>
           <w:color w:val="000000" w:themeColor="text1"/>
           <w:sz w:val="24"/>
-        </w:rPr>
-        <w:tab/>
-      </w:r>
-      <w:r>
-        <w:rPr>
-          <w:rFonts w:ascii="Courier" w:hAnsi="Courier" w:cs="Times New Roman"/>
-          <w:sz w:val="24"/>
-        </w:rPr>
-        <w:t xml:space="preserve">Raspberry Pi </w:t>
-      </w:r>
-      <w:r>
-        <w:rPr>
-          <w:rFonts w:ascii="Courier" w:hAnsi="Courier" w:cs="Times New Roman"/>
-          <w:sz w:val="24"/>
-        </w:rPr>
-        <w:t>p</w:t>
-      </w:r>
-      <w:r>
-        <w:rPr>
-          <w:rFonts w:ascii="Courier" w:hAnsi="Courier" w:cs="Times New Roman"/>
-          <w:sz w:val="24"/>
-        </w:rPr>
-        <w:t>in 11</w:t>
+          <w14:textFill>
+            <w14:solidFill>
+              <w14:schemeClr w14:val="tx1"/>
+            </w14:solidFill>
+          </w14:textFill>
+        </w:rPr>
+        <w:tab/>
+      </w:r>
+      <w:r>
+        <w:rPr>
+          <w:rFonts w:ascii="Courier" w:hAnsi="Courier" w:cs="Times New Roman"/>
+          <w:sz w:val="24"/>
+        </w:rPr>
+        <w:t>Raspberry Pi pin 11</w:t>
       </w:r>
     </w:p>
     <w:p>
@@ -956,6 +786,12 @@
           <w:sz w:val="24"/>
         </w:rPr>
         <w:tab/>
+      </w:r>
+      <w:r>
+        <w:rPr>
+          <w:rFonts w:ascii="Courier" w:hAnsi="Courier" w:cs="Times New Roman"/>
+          <w:sz w:val="24"/>
+        </w:rPr>
         <w:t>"+"</w:t>
       </w:r>
       <w:r>
@@ -963,6 +799,11 @@
           <w:rFonts w:ascii="Courier" w:hAnsi="Courier" w:cs="Times New Roman"/>
           <w:color w:val="000000" w:themeColor="text1"/>
           <w:sz w:val="24"/>
+          <w14:textFill>
+            <w14:solidFill>
+              <w14:schemeClr w14:val="tx1"/>
+            </w14:solidFill>
+          </w14:textFill>
         </w:rPr>
         <w:tab/>
       </w:r>
@@ -971,6 +812,11 @@
           <w:rFonts w:ascii="Courier" w:hAnsi="Courier" w:cs="Times New Roman"/>
           <w:color w:val="000000" w:themeColor="text1"/>
           <w:sz w:val="24"/>
+          <w14:textFill>
+            <w14:solidFill>
+              <w14:schemeClr w14:val="tx1"/>
+            </w14:solidFill>
+          </w14:textFill>
         </w:rPr>
         <w:sym w:font="Symbol" w:char="F0AB"/>
       </w:r>
@@ -979,6 +825,11 @@
           <w:rFonts w:ascii="Courier" w:hAnsi="Courier" w:cs="Times New Roman"/>
           <w:color w:val="000000" w:themeColor="text1"/>
           <w:sz w:val="24"/>
+          <w14:textFill>
+            <w14:solidFill>
+              <w14:schemeClr w14:val="tx1"/>
+            </w14:solidFill>
+          </w14:textFill>
         </w:rPr>
         <w:tab/>
       </w:r>
@@ -1009,6 +860,12 @@
           <w:sz w:val="24"/>
         </w:rPr>
         <w:tab/>
+      </w:r>
+      <w:r>
+        <w:rPr>
+          <w:rFonts w:ascii="Courier" w:hAnsi="Courier" w:cs="Times New Roman"/>
+          <w:sz w:val="24"/>
+        </w:rPr>
         <w:t>"-"</w:t>
       </w:r>
       <w:r>
@@ -1016,6 +873,11 @@
           <w:rFonts w:ascii="Courier" w:hAnsi="Courier" w:cs="Times New Roman"/>
           <w:color w:val="000000" w:themeColor="text1"/>
           <w:sz w:val="24"/>
+          <w14:textFill>
+            <w14:solidFill>
+              <w14:schemeClr w14:val="tx1"/>
+            </w14:solidFill>
+          </w14:textFill>
         </w:rPr>
         <w:tab/>
       </w:r>
@@ -1024,6 +886,11 @@
           <w:rFonts w:ascii="Courier" w:hAnsi="Courier" w:cs="Times New Roman"/>
           <w:color w:val="000000" w:themeColor="text1"/>
           <w:sz w:val="24"/>
+          <w14:textFill>
+            <w14:solidFill>
+              <w14:schemeClr w14:val="tx1"/>
+            </w14:solidFill>
+          </w14:textFill>
         </w:rPr>
         <w:sym w:font="Symbol" w:char="F0AB"/>
       </w:r>
@@ -1032,6 +899,11 @@
           <w:rFonts w:ascii="Courier" w:hAnsi="Courier" w:cs="Times New Roman"/>
           <w:color w:val="000000" w:themeColor="text1"/>
           <w:sz w:val="24"/>
+          <w14:textFill>
+            <w14:solidFill>
+              <w14:schemeClr w14:val="tx1"/>
+            </w14:solidFill>
+          </w14:textFill>
         </w:rPr>
         <w:tab/>
       </w:r>
@@ -1040,6 +912,11 @@
           <w:rFonts w:ascii="Courier" w:hAnsi="Courier" w:cs="Times New Roman"/>
           <w:color w:val="000000" w:themeColor="text1"/>
           <w:sz w:val="24"/>
+          <w14:textFill>
+            <w14:solidFill>
+              <w14:schemeClr w14:val="tx1"/>
+            </w14:solidFill>
+          </w14:textFill>
         </w:rPr>
         <w:t>R</w:t>
       </w:r>
@@ -1112,6 +989,12 @@
           <w:sz w:val="24"/>
         </w:rPr>
         <w:tab/>
+      </w:r>
+      <w:r>
+        <w:rPr>
+          <w:rFonts w:ascii="Courier" w:hAnsi="Courier" w:cs="Times New Roman"/>
+          <w:sz w:val="24"/>
+        </w:rPr>
         <w:t>"S"</w:t>
       </w:r>
       <w:r>
@@ -1119,6 +1002,11 @@
           <w:rFonts w:ascii="Courier" w:hAnsi="Courier" w:cs="Times New Roman"/>
           <w:color w:val="000000" w:themeColor="text1"/>
           <w:sz w:val="24"/>
+          <w14:textFill>
+            <w14:solidFill>
+              <w14:schemeClr w14:val="tx1"/>
+            </w14:solidFill>
+          </w14:textFill>
         </w:rPr>
         <w:tab/>
       </w:r>
@@ -1127,6 +1015,11 @@
           <w:rFonts w:ascii="Courier" w:hAnsi="Courier" w:cs="Times New Roman"/>
           <w:color w:val="000000" w:themeColor="text1"/>
           <w:sz w:val="24"/>
+          <w14:textFill>
+            <w14:solidFill>
+              <w14:schemeClr w14:val="tx1"/>
+            </w14:solidFill>
+          </w14:textFill>
         </w:rPr>
         <w:sym w:font="Symbol" w:char="F0AB"/>
       </w:r>
@@ -1135,35 +1028,31 @@
           <w:rFonts w:ascii="Courier" w:hAnsi="Courier" w:cs="Times New Roman"/>
           <w:color w:val="000000" w:themeColor="text1"/>
           <w:sz w:val="24"/>
-        </w:rPr>
-        <w:tab/>
-      </w:r>
-      <w:r>
-        <w:rPr>
-          <w:rFonts w:ascii="Courier" w:hAnsi="Courier" w:cs="Times New Roman"/>
-          <w:sz w:val="24"/>
-        </w:rPr>
-        <w:t xml:space="preserve">Raspberry Pi </w:t>
-      </w:r>
-      <w:r>
-        <w:rPr>
-          <w:rFonts w:ascii="Courier" w:hAnsi="Courier" w:cs="Times New Roman"/>
-          <w:sz w:val="24"/>
-        </w:rPr>
-        <w:t xml:space="preserve">pin </w:t>
-      </w:r>
-      <w:r>
-        <w:rPr>
-          <w:rFonts w:ascii="Courier" w:hAnsi="Courier" w:cs="Times New Roman"/>
-          <w:sz w:val="24"/>
-        </w:rPr>
-        <w:t xml:space="preserve">16 </w:t>
+          <w14:textFill>
+            <w14:solidFill>
+              <w14:schemeClr w14:val="tx1"/>
+            </w14:solidFill>
+          </w14:textFill>
+        </w:rPr>
+        <w:tab/>
+      </w:r>
+      <w:r>
+        <w:rPr>
+          <w:rFonts w:ascii="Courier" w:hAnsi="Courier" w:cs="Times New Roman"/>
+          <w:sz w:val="24"/>
+        </w:rPr>
+        <w:t xml:space="preserve">Raspberry Pi pin 16 </w:t>
       </w:r>
       <w:r>
         <w:rPr>
           <w:rFonts w:ascii="Courier" w:hAnsi="Courier" w:cs="Times New Roman"/>
           <w:color w:val="000000" w:themeColor="text1"/>
           <w:sz w:val="24"/>
+          <w14:textFill>
+            <w14:solidFill>
+              <w14:schemeClr w14:val="tx1"/>
+            </w14:solidFill>
+          </w14:textFill>
         </w:rPr>
         <w:t>(through resistor)</w:t>
       </w:r>
@@ -1187,6 +1076,12 @@
           <w:sz w:val="24"/>
         </w:rPr>
         <w:tab/>
+      </w:r>
+      <w:r>
+        <w:rPr>
+          <w:rFonts w:ascii="Courier" w:hAnsi="Courier" w:cs="Times New Roman"/>
+          <w:sz w:val="24"/>
+        </w:rPr>
         <w:t>"-"</w:t>
       </w:r>
       <w:r>
@@ -1194,6 +1089,11 @@
           <w:rFonts w:ascii="Courier" w:hAnsi="Courier" w:cs="Times New Roman"/>
           <w:color w:val="000000" w:themeColor="text1"/>
           <w:sz w:val="24"/>
+          <w14:textFill>
+            <w14:solidFill>
+              <w14:schemeClr w14:val="tx1"/>
+            </w14:solidFill>
+          </w14:textFill>
         </w:rPr>
         <w:tab/>
       </w:r>
@@ -1202,6 +1102,11 @@
           <w:rFonts w:ascii="Courier" w:hAnsi="Courier" w:cs="Times New Roman"/>
           <w:color w:val="000000" w:themeColor="text1"/>
           <w:sz w:val="24"/>
+          <w14:textFill>
+            <w14:solidFill>
+              <w14:schemeClr w14:val="tx1"/>
+            </w14:solidFill>
+          </w14:textFill>
         </w:rPr>
         <w:sym w:font="Symbol" w:char="F0AB"/>
       </w:r>
@@ -1210,6 +1115,11 @@
           <w:rFonts w:ascii="Courier" w:hAnsi="Courier" w:cs="Times New Roman"/>
           <w:color w:val="000000" w:themeColor="text1"/>
           <w:sz w:val="24"/>
+          <w14:textFill>
+            <w14:solidFill>
+              <w14:schemeClr w14:val="tx1"/>
+            </w14:solidFill>
+          </w14:textFill>
         </w:rPr>
         <w:tab/>
       </w:r>
@@ -1390,6 +1300,13 @@
           <w:szCs w:val="22"/>
         </w:rPr>
         <w:tab/>
+      </w:r>
+      <w:r>
+        <w:rPr>
+          <w:rFonts w:ascii="Courier" w:hAnsi="Courier" w:cs="Times New Roman"/>
+          <w:sz w:val="22"/>
+          <w:szCs w:val="22"/>
+        </w:rPr>
         <w:t>GPIO.setmode(GPIO.BOARD)       # Numbers GPIOs by physical location</w:t>
       </w:r>
     </w:p>
@@ -1408,6 +1325,13 @@
           <w:szCs w:val="22"/>
         </w:rPr>
         <w:tab/>
+      </w:r>
+      <w:r>
+        <w:rPr>
+          <w:rFonts w:ascii="Courier" w:hAnsi="Courier" w:cs="Times New Roman"/>
+          <w:sz w:val="22"/>
+          <w:szCs w:val="22"/>
+        </w:rPr>
         <w:t>GPIO.setup(LedPin, GPIO.OUT)   # Set LedPin's mode is output</w:t>
       </w:r>
     </w:p>
@@ -1426,6 +1350,13 @@
           <w:szCs w:val="22"/>
         </w:rPr>
         <w:tab/>
+      </w:r>
+      <w:r>
+        <w:rPr>
+          <w:rFonts w:ascii="Courier" w:hAnsi="Courier" w:cs="Times New Roman"/>
+          <w:sz w:val="22"/>
+          <w:szCs w:val="22"/>
+        </w:rPr>
         <w:t>GPIO.setup(TrackPin, GPIO.IN, pull_up_down=GPIO.PUD_UP)</w:t>
       </w:r>
     </w:p>
@@ -1469,8 +1400,14 @@
           <w:sz w:val="22"/>
           <w:szCs w:val="22"/>
         </w:rPr>
-        <w:lastRenderedPageBreak/>
-        <w:tab/>
+        <w:tab/>
+      </w:r>
+      <w:r>
+        <w:rPr>
+          <w:rFonts w:ascii="Courier" w:hAnsi="Courier" w:cs="Times New Roman"/>
+          <w:sz w:val="22"/>
+          <w:szCs w:val="22"/>
+        </w:rPr>
         <w:t>while True:</w:t>
       </w:r>
     </w:p>
@@ -1497,6 +1434,13 @@
           <w:szCs w:val="22"/>
         </w:rPr>
         <w:tab/>
+      </w:r>
+      <w:r>
+        <w:rPr>
+          <w:rFonts w:ascii="Courier" w:hAnsi="Courier" w:cs="Times New Roman"/>
+          <w:sz w:val="22"/>
+          <w:szCs w:val="22"/>
+        </w:rPr>
         <w:t>if GPIO.input(TrackPin) == GPIO.LOW:</w:t>
       </w:r>
     </w:p>
@@ -1531,6 +1475,13 @@
           <w:szCs w:val="22"/>
         </w:rPr>
         <w:tab/>
+      </w:r>
+      <w:r>
+        <w:rPr>
+          <w:rFonts w:ascii="Courier" w:hAnsi="Courier" w:cs="Times New Roman"/>
+          <w:sz w:val="22"/>
+          <w:szCs w:val="22"/>
+        </w:rPr>
         <w:t>GPIO.output(LedPin, GPIO.LOW)  # led on</w:t>
       </w:r>
     </w:p>
@@ -1557,6 +1508,13 @@
           <w:szCs w:val="22"/>
         </w:rPr>
         <w:tab/>
+      </w:r>
+      <w:r>
+        <w:rPr>
+          <w:rFonts w:ascii="Courier" w:hAnsi="Courier" w:cs="Times New Roman"/>
+          <w:sz w:val="22"/>
+          <w:szCs w:val="22"/>
+        </w:rPr>
         <w:t>else:</w:t>
       </w:r>
     </w:p>
@@ -1591,6 +1549,13 @@
           <w:szCs w:val="22"/>
         </w:rPr>
         <w:tab/>
+      </w:r>
+      <w:r>
+        <w:rPr>
+          <w:rFonts w:ascii="Courier" w:hAnsi="Courier" w:cs="Times New Roman"/>
+          <w:sz w:val="22"/>
+          <w:szCs w:val="22"/>
+        </w:rPr>
         <w:t>GPIO.output(LedPin, GPIO.HIGH) # led off</w:t>
       </w:r>
     </w:p>
@@ -1635,6 +1600,13 @@
           <w:szCs w:val="22"/>
         </w:rPr>
         <w:tab/>
+      </w:r>
+      <w:r>
+        <w:rPr>
+          <w:rFonts w:ascii="Courier" w:hAnsi="Courier" w:cs="Times New Roman"/>
+          <w:sz w:val="22"/>
+          <w:szCs w:val="22"/>
+        </w:rPr>
         <w:t>GPIO.output(LedPin, GPIO.HIGH)     # led off</w:t>
       </w:r>
     </w:p>
@@ -1653,6 +1625,13 @@
           <w:szCs w:val="22"/>
         </w:rPr>
         <w:tab/>
+      </w:r>
+      <w:r>
+        <w:rPr>
+          <w:rFonts w:ascii="Courier" w:hAnsi="Courier" w:cs="Times New Roman"/>
+          <w:sz w:val="22"/>
+          <w:szCs w:val="22"/>
+        </w:rPr>
         <w:t>GPIO.cleanup()                     # Release resource</w:t>
       </w:r>
     </w:p>
@@ -1697,6 +1676,13 @@
           <w:szCs w:val="22"/>
         </w:rPr>
         <w:tab/>
+      </w:r>
+      <w:r>
+        <w:rPr>
+          <w:rFonts w:ascii="Courier" w:hAnsi="Courier" w:cs="Times New Roman"/>
+          <w:sz w:val="22"/>
+          <w:szCs w:val="22"/>
+        </w:rPr>
         <w:t>setup()</w:t>
       </w:r>
     </w:p>
@@ -1715,6 +1701,13 @@
           <w:szCs w:val="22"/>
         </w:rPr>
         <w:tab/>
+      </w:r>
+      <w:r>
+        <w:rPr>
+          <w:rFonts w:ascii="Courier" w:hAnsi="Courier" w:cs="Times New Roman"/>
+          <w:sz w:val="22"/>
+          <w:szCs w:val="22"/>
+        </w:rPr>
         <w:t>try:</w:t>
       </w:r>
     </w:p>
@@ -1741,6 +1734,13 @@
           <w:szCs w:val="22"/>
         </w:rPr>
         <w:tab/>
+      </w:r>
+      <w:r>
+        <w:rPr>
+          <w:rFonts w:ascii="Courier" w:hAnsi="Courier" w:cs="Times New Roman"/>
+          <w:sz w:val="22"/>
+          <w:szCs w:val="22"/>
+        </w:rPr>
         <w:t>loop()</w:t>
       </w:r>
     </w:p>
@@ -1759,6 +1759,13 @@
           <w:szCs w:val="22"/>
         </w:rPr>
         <w:tab/>
+      </w:r>
+      <w:r>
+        <w:rPr>
+          <w:rFonts w:ascii="Courier" w:hAnsi="Courier" w:cs="Times New Roman"/>
+          <w:sz w:val="22"/>
+          <w:szCs w:val="22"/>
+        </w:rPr>
         <w:t xml:space="preserve">except KeyboardInterrupt:  </w:t>
       </w:r>
     </w:p>
@@ -1785,6 +1792,13 @@
           <w:szCs w:val="22"/>
         </w:rPr>
         <w:tab/>
+      </w:r>
+      <w:r>
+        <w:rPr>
+          <w:rFonts w:ascii="Courier" w:hAnsi="Courier" w:cs="Times New Roman"/>
+          <w:sz w:val="22"/>
+          <w:szCs w:val="22"/>
+        </w:rPr>
         <w:t>destroy()</w:t>
       </w:r>
     </w:p>
@@ -1944,6 +1958,13 @@
           <w:szCs w:val="22"/>
         </w:rPr>
         <w:tab/>
+      </w:r>
+      <w:r>
+        <w:rPr>
+          <w:rFonts w:ascii="Courier" w:hAnsi="Courier" w:cs="Times New Roman"/>
+          <w:sz w:val="22"/>
+          <w:szCs w:val="22"/>
+        </w:rPr>
         <w:t>if(wiringPiSetup() == -1)</w:t>
       </w:r>
     </w:p>
@@ -1962,6 +1983,13 @@
           <w:szCs w:val="22"/>
         </w:rPr>
         <w:tab/>
+      </w:r>
+      <w:r>
+        <w:rPr>
+          <w:rFonts w:ascii="Courier" w:hAnsi="Courier" w:cs="Times New Roman"/>
+          <w:sz w:val="22"/>
+          <w:szCs w:val="22"/>
+        </w:rPr>
         <w:t xml:space="preserve">{ </w:t>
       </w:r>
     </w:p>
@@ -1988,6 +2016,13 @@
           <w:szCs w:val="22"/>
         </w:rPr>
         <w:tab/>
+      </w:r>
+      <w:r>
+        <w:rPr>
+          <w:rFonts w:ascii="Courier" w:hAnsi="Courier" w:cs="Times New Roman"/>
+          <w:sz w:val="22"/>
+          <w:szCs w:val="22"/>
+        </w:rPr>
         <w:t>printf("setup wiringPi failed !");</w:t>
       </w:r>
     </w:p>
@@ -2014,6 +2049,13 @@
           <w:szCs w:val="22"/>
         </w:rPr>
         <w:tab/>
+      </w:r>
+      <w:r>
+        <w:rPr>
+          <w:rFonts w:ascii="Courier" w:hAnsi="Courier" w:cs="Times New Roman"/>
+          <w:sz w:val="22"/>
+          <w:szCs w:val="22"/>
+        </w:rPr>
         <w:t xml:space="preserve">return 1; </w:t>
       </w:r>
     </w:p>
@@ -2032,6 +2074,13 @@
           <w:szCs w:val="22"/>
         </w:rPr>
         <w:tab/>
+      </w:r>
+      <w:r>
+        <w:rPr>
+          <w:rFonts w:ascii="Courier" w:hAnsi="Courier" w:cs="Times New Roman"/>
+          <w:sz w:val="22"/>
+          <w:szCs w:val="22"/>
+        </w:rPr>
         <w:t>}</w:t>
       </w:r>
     </w:p>
@@ -2067,6 +2116,13 @@
           <w:szCs w:val="22"/>
         </w:rPr>
         <w:tab/>
+      </w:r>
+      <w:r>
+        <w:rPr>
+          <w:rFonts w:ascii="Courier" w:hAnsi="Courier" w:cs="Times New Roman"/>
+          <w:sz w:val="22"/>
+          <w:szCs w:val="22"/>
+        </w:rPr>
         <w:t>pinMode(TrackSensorPin, INPUT);</w:t>
       </w:r>
     </w:p>
@@ -2085,6 +2141,13 @@
           <w:szCs w:val="22"/>
         </w:rPr>
         <w:tab/>
+      </w:r>
+      <w:r>
+        <w:rPr>
+          <w:rFonts w:ascii="Courier" w:hAnsi="Courier" w:cs="Times New Roman"/>
+          <w:sz w:val="22"/>
+          <w:szCs w:val="22"/>
+        </w:rPr>
         <w:t>pinMode(LedPin,  OUTPUT);</w:t>
       </w:r>
     </w:p>
@@ -2112,6 +2175,13 @@
           <w:szCs w:val="22"/>
         </w:rPr>
         <w:tab/>
+      </w:r>
+      <w:r>
+        <w:rPr>
+          <w:rFonts w:ascii="Courier" w:hAnsi="Courier" w:cs="Times New Roman"/>
+          <w:sz w:val="22"/>
+          <w:szCs w:val="22"/>
+        </w:rPr>
         <w:t>while(1)</w:t>
       </w:r>
     </w:p>
@@ -2130,6 +2200,13 @@
           <w:szCs w:val="22"/>
         </w:rPr>
         <w:tab/>
+      </w:r>
+      <w:r>
+        <w:rPr>
+          <w:rFonts w:ascii="Courier" w:hAnsi="Courier" w:cs="Times New Roman"/>
+          <w:sz w:val="22"/>
+          <w:szCs w:val="22"/>
+        </w:rPr>
         <w:t>{</w:t>
       </w:r>
     </w:p>
@@ -2156,6 +2233,13 @@
           <w:szCs w:val="22"/>
         </w:rPr>
         <w:tab/>
+      </w:r>
+      <w:r>
+        <w:rPr>
+          <w:rFonts w:ascii="Courier" w:hAnsi="Courier" w:cs="Times New Roman"/>
+          <w:sz w:val="22"/>
+          <w:szCs w:val="22"/>
+        </w:rPr>
         <w:t>if(digitalRead(TrackSensorPin) == LOW)</w:t>
       </w:r>
     </w:p>
@@ -2182,6 +2266,13 @@
           <w:szCs w:val="22"/>
         </w:rPr>
         <w:tab/>
+      </w:r>
+      <w:r>
+        <w:rPr>
+          <w:rFonts w:ascii="Courier" w:hAnsi="Courier" w:cs="Times New Roman"/>
+          <w:sz w:val="22"/>
+          <w:szCs w:val="22"/>
+        </w:rPr>
         <w:t>{</w:t>
       </w:r>
     </w:p>
@@ -2216,6 +2307,13 @@
           <w:szCs w:val="22"/>
         </w:rPr>
         <w:tab/>
+      </w:r>
+      <w:r>
+        <w:rPr>
+          <w:rFonts w:ascii="Courier" w:hAnsi="Courier" w:cs="Times New Roman"/>
+          <w:sz w:val="22"/>
+          <w:szCs w:val="22"/>
+        </w:rPr>
         <w:t xml:space="preserve">digitalWrite(LedPin, LOW);     </w:t>
       </w:r>
     </w:p>
@@ -2250,6 +2348,13 @@
           <w:szCs w:val="22"/>
         </w:rPr>
         <w:tab/>
+      </w:r>
+      <w:r>
+        <w:rPr>
+          <w:rFonts w:ascii="Courier" w:hAnsi="Courier" w:cs="Times New Roman"/>
+          <w:sz w:val="22"/>
+          <w:szCs w:val="22"/>
+        </w:rPr>
         <w:t>delay(100);</w:t>
       </w:r>
     </w:p>
@@ -2276,6 +2381,13 @@
           <w:szCs w:val="22"/>
         </w:rPr>
         <w:tab/>
+      </w:r>
+      <w:r>
+        <w:rPr>
+          <w:rFonts w:ascii="Courier" w:hAnsi="Courier" w:cs="Times New Roman"/>
+          <w:sz w:val="22"/>
+          <w:szCs w:val="22"/>
+        </w:rPr>
         <w:t>}</w:t>
       </w:r>
       <w:r>
@@ -2310,6 +2422,13 @@
           <w:szCs w:val="22"/>
         </w:rPr>
         <w:tab/>
+      </w:r>
+      <w:r>
+        <w:rPr>
+          <w:rFonts w:ascii="Courier" w:hAnsi="Courier" w:cs="Times New Roman"/>
+          <w:sz w:val="22"/>
+          <w:szCs w:val="22"/>
+        </w:rPr>
         <w:t>else</w:t>
       </w:r>
     </w:p>
@@ -2336,6 +2455,13 @@
           <w:szCs w:val="22"/>
         </w:rPr>
         <w:tab/>
+      </w:r>
+      <w:r>
+        <w:rPr>
+          <w:rFonts w:ascii="Courier" w:hAnsi="Courier" w:cs="Times New Roman"/>
+          <w:sz w:val="22"/>
+          <w:szCs w:val="22"/>
+        </w:rPr>
         <w:t>{</w:t>
       </w:r>
     </w:p>
@@ -2353,24 +2479,30 @@
           <w:sz w:val="22"/>
           <w:szCs w:val="22"/>
         </w:rPr>
-        <w:lastRenderedPageBreak/>
-        <w:tab/>
-      </w:r>
-      <w:r>
-        <w:rPr>
-          <w:rFonts w:ascii="Courier" w:hAnsi="Courier" w:cs="Times New Roman"/>
-          <w:sz w:val="22"/>
-          <w:szCs w:val="22"/>
-        </w:rPr>
-        <w:tab/>
-      </w:r>
-      <w:r>
-        <w:rPr>
-          <w:rFonts w:ascii="Courier" w:hAnsi="Courier" w:cs="Times New Roman"/>
-          <w:sz w:val="22"/>
-          <w:szCs w:val="22"/>
-        </w:rPr>
-        <w:tab/>
+        <w:tab/>
+      </w:r>
+      <w:r>
+        <w:rPr>
+          <w:rFonts w:ascii="Courier" w:hAnsi="Courier" w:cs="Times New Roman"/>
+          <w:sz w:val="22"/>
+          <w:szCs w:val="22"/>
+        </w:rPr>
+        <w:tab/>
+      </w:r>
+      <w:r>
+        <w:rPr>
+          <w:rFonts w:ascii="Courier" w:hAnsi="Courier" w:cs="Times New Roman"/>
+          <w:sz w:val="22"/>
+          <w:szCs w:val="22"/>
+        </w:rPr>
+        <w:tab/>
+      </w:r>
+      <w:r>
+        <w:rPr>
+          <w:rFonts w:ascii="Courier" w:hAnsi="Courier" w:cs="Times New Roman"/>
+          <w:sz w:val="22"/>
+          <w:szCs w:val="22"/>
+        </w:rPr>
         <w:t>digitalWrite(LedPin, HIGH);</w:t>
       </w:r>
     </w:p>
@@ -2405,6 +2537,13 @@
           <w:szCs w:val="22"/>
         </w:rPr>
         <w:tab/>
+      </w:r>
+      <w:r>
+        <w:rPr>
+          <w:rFonts w:ascii="Courier" w:hAnsi="Courier" w:cs="Times New Roman"/>
+          <w:sz w:val="22"/>
+          <w:szCs w:val="22"/>
+        </w:rPr>
         <w:t>delay(100);</w:t>
       </w:r>
     </w:p>
@@ -2431,6 +2570,13 @@
           <w:szCs w:val="22"/>
         </w:rPr>
         <w:tab/>
+      </w:r>
+      <w:r>
+        <w:rPr>
+          <w:rFonts w:ascii="Courier" w:hAnsi="Courier" w:cs="Times New Roman"/>
+          <w:sz w:val="22"/>
+          <w:szCs w:val="22"/>
+        </w:rPr>
         <w:t>}</w:t>
       </w:r>
     </w:p>
@@ -2449,6 +2595,13 @@
           <w:szCs w:val="22"/>
         </w:rPr>
         <w:tab/>
+      </w:r>
+      <w:r>
+        <w:rPr>
+          <w:rFonts w:ascii="Courier" w:hAnsi="Courier" w:cs="Times New Roman"/>
+          <w:sz w:val="22"/>
+          <w:szCs w:val="22"/>
+        </w:rPr>
         <w:t>}</w:t>
       </w:r>
     </w:p>
@@ -2476,6 +2629,13 @@
           <w:szCs w:val="22"/>
         </w:rPr>
         <w:tab/>
+      </w:r>
+      <w:r>
+        <w:rPr>
+          <w:rFonts w:ascii="Courier" w:hAnsi="Courier" w:cs="Times New Roman"/>
+          <w:sz w:val="22"/>
+          <w:szCs w:val="22"/>
+        </w:rPr>
         <w:t>return 0;</w:t>
       </w:r>
     </w:p>
@@ -2499,32 +2659,20 @@
     <w:sectPr>
       <w:pgSz w:w="11906" w:h="16838"/>
       <w:pgMar w:top="1440" w:right="1800" w:bottom="1440" w:left="1800" w:header="851" w:footer="992" w:gutter="0"/>
-      <w:cols w:space="425"/>
-      <w:docGrid w:type="lines" w:linePitch="312"/>
+      <w:cols w:space="425" w:num="1"/>
+      <w:docGrid w:type="lines" w:linePitch="312" w:charSpace="0"/>
     </w:sectPr>
   </w:body>
 </w:document>
 </file>
 
 <file path=word/numbering.xml><?xml version="1.0" encoding="utf-8"?>
-<w:numbering xmlns:wpc="http://schemas.microsoft.com/office/word/2010/wordprocessingCanvas" xmlns:mo="http://schemas.microsoft.com/office/mac/office/2008/main" xmlns:mc="http://schemas.openxmlformats.org/markup-compatibility/2006" xmlns:mv="urn:schemas-microsoft-com:mac:vml" xmlns:o="urn:schemas-microsoft-com:office:office" xmlns:r="http://schemas.openxmlformats.org/officeDocument/2006/relationships" xmlns:m="http://schemas.openxmlformats.org/officeDocument/2006/math" xmlns:v="urn:schemas-microsoft-com:vml" xmlns:wp14="http://schemas.microsoft.com/office/word/2010/wordprocessingDrawing" xmlns:wp="http://schemas.openxmlformats.org/drawingml/2006/wordprocessingDrawing" xmlns:w10="urn:schemas-microsoft-com:office:word" xmlns:w="http://schemas.openxmlformats.org/wordprocessingml/2006/main" xmlns:w14="http://schemas.microsoft.com/office/word/2010/wordml" xmlns:w15="http://schemas.microsoft.com/office/word/2012/wordml" xmlns:wpg="http://schemas.microsoft.com/office/word/2010/wordprocessingGroup" xmlns:wpi="http://schemas.microsoft.com/office/word/2010/wordprocessingInk" xmlns:wne="http://schemas.microsoft.com/office/word/2006/wordml" xmlns:wps="http://schemas.microsoft.com/office/word/2010/wordprocessingShape" mc:Ignorable="w14 w15 wp14">
+<w:numbering xmlns:wpc="http://schemas.microsoft.com/office/word/2010/wordprocessingCanvas" xmlns:mc="http://schemas.openxmlformats.org/markup-compatibility/2006" xmlns:o="urn:schemas-microsoft-com:office:office" xmlns:r="http://schemas.openxmlformats.org/officeDocument/2006/relationships" xmlns:m="http://schemas.openxmlformats.org/officeDocument/2006/math" xmlns:v="urn:schemas-microsoft-com:vml" xmlns:wp14="http://schemas.microsoft.com/office/word/2010/wordprocessingDrawing" xmlns:wp="http://schemas.openxmlformats.org/drawingml/2006/wordprocessingDrawing" xmlns:w10="urn:schemas-microsoft-com:office:word" xmlns:w="http://schemas.openxmlformats.org/wordprocessingml/2006/main" xmlns:w14="http://schemas.microsoft.com/office/word/2010/wordml" xmlns:wpg="http://schemas.microsoft.com/office/word/2010/wordprocessingGroup" xmlns:wpi="http://schemas.microsoft.com/office/word/2010/wordprocessingInk" xmlns:wne="http://schemas.microsoft.com/office/word/2006/wordml" xmlns:wps="http://schemas.microsoft.com/office/word/2010/wordprocessingShape" mc:Ignorable="w14 wp14">
   <w:abstractNum w:abstractNumId="0">
-    <w:nsid w:val="5AE297D9"/>
-    <w:multiLevelType w:val="singleLevel"/>
-    <w:tmpl w:val="5AE297D9"/>
-    <w:lvl w:ilvl="0">
-      <w:start w:val="1"/>
-      <w:numFmt w:val="decimal"/>
-      <w:suff w:val="nothing"/>
-      <w:lvlText w:val="%1、"/>
-      <w:lvlJc w:val="left"/>
-    </w:lvl>
-  </w:abstractNum>
-  <w:abstractNum w:abstractNumId="1">
     <w:nsid w:val="5E291240"/>
     <w:multiLevelType w:val="multilevel"/>
     <w:tmpl w:val="5E291240"/>
-    <w:lvl w:ilvl="0">
+    <w:lvl w:ilvl="0" w:tentative="0">
       <w:start w:val="1"/>
       <w:numFmt w:val="decimal"/>
       <w:lvlText w:val="%1."/>
@@ -2536,7 +2684,7 @@
         <w:rFonts w:hint="default"/>
       </w:rPr>
     </w:lvl>
-    <w:lvl w:ilvl="1">
+    <w:lvl w:ilvl="1" w:tentative="0">
       <w:start w:val="1"/>
       <w:numFmt w:val="lowerLetter"/>
       <w:lvlText w:val="%2."/>
@@ -2545,7 +2693,7 @@
         <w:ind w:left="1440" w:hanging="360"/>
       </w:pPr>
     </w:lvl>
-    <w:lvl w:ilvl="2">
+    <w:lvl w:ilvl="2" w:tentative="0">
       <w:start w:val="1"/>
       <w:numFmt w:val="lowerRoman"/>
       <w:lvlText w:val="%3."/>
@@ -2554,7 +2702,7 @@
         <w:ind w:left="2160" w:hanging="180"/>
       </w:pPr>
     </w:lvl>
-    <w:lvl w:ilvl="3">
+    <w:lvl w:ilvl="3" w:tentative="0">
       <w:start w:val="1"/>
       <w:numFmt w:val="decimal"/>
       <w:lvlText w:val="%4."/>
@@ -2563,7 +2711,7 @@
         <w:ind w:left="2880" w:hanging="360"/>
       </w:pPr>
     </w:lvl>
-    <w:lvl w:ilvl="4">
+    <w:lvl w:ilvl="4" w:tentative="0">
       <w:start w:val="1"/>
       <w:numFmt w:val="lowerLetter"/>
       <w:lvlText w:val="%5."/>
@@ -2572,7 +2720,7 @@
         <w:ind w:left="3600" w:hanging="360"/>
       </w:pPr>
     </w:lvl>
-    <w:lvl w:ilvl="5">
+    <w:lvl w:ilvl="5" w:tentative="0">
       <w:start w:val="1"/>
       <w:numFmt w:val="lowerRoman"/>
       <w:lvlText w:val="%6."/>
@@ -2581,7 +2729,7 @@
         <w:ind w:left="4320" w:hanging="180"/>
       </w:pPr>
     </w:lvl>
-    <w:lvl w:ilvl="6">
+    <w:lvl w:ilvl="6" w:tentative="0">
       <w:start w:val="1"/>
       <w:numFmt w:val="decimal"/>
       <w:lvlText w:val="%7."/>
@@ -2590,7 +2738,7 @@
         <w:ind w:left="5040" w:hanging="360"/>
       </w:pPr>
     </w:lvl>
-    <w:lvl w:ilvl="7">
+    <w:lvl w:ilvl="7" w:tentative="0">
       <w:start w:val="1"/>
       <w:numFmt w:val="lowerLetter"/>
       <w:lvlText w:val="%8."/>
@@ -2599,7 +2747,7 @@
         <w:ind w:left="5760" w:hanging="360"/>
       </w:pPr>
     </w:lvl>
-    <w:lvl w:ilvl="8">
+    <w:lvl w:ilvl="8" w:tentative="0">
       <w:start w:val="1"/>
       <w:numFmt w:val="lowerRoman"/>
       <w:lvlText w:val="%9."/>
@@ -2612,343 +2760,296 @@
   <w:num w:numId="1">
     <w:abstractNumId w:val="0"/>
   </w:num>
-  <w:num w:numId="2">
-    <w:abstractNumId w:val="1"/>
-  </w:num>
 </w:numbering>
 </file>
 
 <file path=word/styles.xml><?xml version="1.0" encoding="utf-8"?>
-<w:styles xmlns:mc="http://schemas.openxmlformats.org/markup-compatibility/2006" xmlns:r="http://schemas.openxmlformats.org/officeDocument/2006/relationships" xmlns:w="http://schemas.openxmlformats.org/wordprocessingml/2006/main" xmlns:w14="http://schemas.microsoft.com/office/word/2010/wordml" xmlns:w15="http://schemas.microsoft.com/office/word/2012/wordml" mc:Ignorable="w14 w15">
+<w:styles xmlns:mc="http://schemas.openxmlformats.org/markup-compatibility/2006" xmlns:o="urn:schemas-microsoft-com:office:office" xmlns:r="http://schemas.openxmlformats.org/officeDocument/2006/relationships" xmlns:m="http://schemas.openxmlformats.org/officeDocument/2006/math" xmlns:v="urn:schemas-microsoft-com:vml" xmlns:w="http://schemas.openxmlformats.org/wordprocessingml/2006/main" xmlns:w14="http://schemas.microsoft.com/office/word/2010/wordml" xmlns:w10="urn:schemas-microsoft-com:office:word" xmlns:sl="http://schemas.openxmlformats.org/schemaLibrary/2006/main" mc:Ignorable="w14">
   <w:docDefaults>
     <w:rPrDefault>
       <w:rPr>
-        <w:rFonts w:asciiTheme="minorHAnsi" w:eastAsiaTheme="minorEastAsia" w:hAnsiTheme="minorHAnsi" w:cstheme="minorBidi"/>
-        <w:lang w:val="en-US" w:eastAsia="zh-CN" w:bidi="ar-SA"/>
+        <w:rFonts w:asciiTheme="minorHAnsi" w:hAnsiTheme="minorHAnsi" w:eastAsiaTheme="minorEastAsia" w:cstheme="minorBidi"/>
       </w:rPr>
     </w:rPrDefault>
-    <w:pPrDefault/>
   </w:docDefaults>
-  <w:latentStyles w:defLockedState="0" w:defUIPriority="0" w:defSemiHidden="0" w:defUnhideWhenUsed="0" w:defQFormat="0" w:count="382">
-    <w:lsdException w:name="Normal" w:qFormat="1"/>
-    <w:lsdException w:name="heading 1" w:qFormat="1"/>
-    <w:lsdException w:name="heading 2" w:semiHidden="1" w:unhideWhenUsed="1" w:qFormat="1"/>
-    <w:lsdException w:name="heading 3" w:semiHidden="1" w:unhideWhenUsed="1" w:qFormat="1"/>
-    <w:lsdException w:name="heading 4" w:semiHidden="1" w:unhideWhenUsed="1" w:qFormat="1"/>
-    <w:lsdException w:name="heading 5" w:semiHidden="1" w:unhideWhenUsed="1" w:qFormat="1"/>
-    <w:lsdException w:name="heading 6" w:semiHidden="1" w:unhideWhenUsed="1" w:qFormat="1"/>
-    <w:lsdException w:name="heading 7" w:semiHidden="1" w:unhideWhenUsed="1" w:qFormat="1"/>
-    <w:lsdException w:name="heading 8" w:semiHidden="1" w:unhideWhenUsed="1" w:qFormat="1"/>
-    <w:lsdException w:name="heading 9" w:semiHidden="1" w:unhideWhenUsed="1" w:qFormat="1"/>
-    <w:lsdException w:name="caption" w:semiHidden="1" w:unhideWhenUsed="1" w:qFormat="1"/>
-    <w:lsdException w:name="Title" w:qFormat="1"/>
-    <w:lsdException w:name="Default Paragraph Font" w:semiHidden="1"/>
-    <w:lsdException w:name="Subtitle" w:qFormat="1"/>
-    <w:lsdException w:name="Strong" w:qFormat="1"/>
-    <w:lsdException w:name="Emphasis" w:qFormat="1"/>
-    <w:lsdException w:name="HTML Top of Form" w:semiHidden="1" w:uiPriority="99" w:unhideWhenUsed="1"/>
-    <w:lsdException w:name="HTML Bottom of Form" w:semiHidden="1" w:uiPriority="99" w:unhideWhenUsed="1"/>
-    <w:lsdException w:name="Normal Table" w:semiHidden="1" w:unhideWhenUsed="1"/>
-    <w:lsdException w:name="No List" w:semiHidden="1" w:uiPriority="99" w:unhideWhenUsed="1"/>
-    <w:lsdException w:name="Outline List 1" w:semiHidden="1" w:uiPriority="99" w:unhideWhenUsed="1"/>
-    <w:lsdException w:name="Outline List 2" w:semiHidden="1" w:uiPriority="99" w:unhideWhenUsed="1"/>
-    <w:lsdException w:name="Outline List 3" w:semiHidden="1" w:uiPriority="99" w:unhideWhenUsed="1"/>
-    <w:lsdException w:name="Table Simple 1" w:semiHidden="1" w:unhideWhenUsed="1"/>
-    <w:lsdException w:name="Table Simple 2" w:semiHidden="1" w:unhideWhenUsed="1"/>
-    <w:lsdException w:name="Table Simple 3" w:semiHidden="1" w:unhideWhenUsed="1"/>
-    <w:lsdException w:name="Table Classic 1" w:semiHidden="1" w:unhideWhenUsed="1"/>
-    <w:lsdException w:name="Table Classic 2" w:semiHidden="1" w:unhideWhenUsed="1"/>
-    <w:lsdException w:name="Table Classic 3" w:semiHidden="1" w:unhideWhenUsed="1"/>
-    <w:lsdException w:name="Table Classic 4" w:semiHidden="1" w:unhideWhenUsed="1"/>
-    <w:lsdException w:name="Table Colorful 1" w:semiHidden="1" w:unhideWhenUsed="1"/>
-    <w:lsdException w:name="Table Colorful 2" w:semiHidden="1" w:unhideWhenUsed="1"/>
-    <w:lsdException w:name="Table Colorful 3" w:semiHidden="1" w:unhideWhenUsed="1"/>
-    <w:lsdException w:name="Table Columns 1" w:semiHidden="1" w:unhideWhenUsed="1"/>
-    <w:lsdException w:name="Table Columns 2" w:semiHidden="1" w:unhideWhenUsed="1"/>
-    <w:lsdException w:name="Table Columns 3" w:semiHidden="1" w:unhideWhenUsed="1"/>
-    <w:lsdException w:name="Table Columns 4" w:semiHidden="1" w:unhideWhenUsed="1"/>
-    <w:lsdException w:name="Table Columns 5" w:semiHidden="1" w:unhideWhenUsed="1"/>
-    <w:lsdException w:name="Table Grid 1" w:semiHidden="1" w:unhideWhenUsed="1"/>
-    <w:lsdException w:name="Table Grid 2" w:semiHidden="1" w:unhideWhenUsed="1"/>
-    <w:lsdException w:name="Table Grid 3" w:semiHidden="1" w:unhideWhenUsed="1"/>
-    <w:lsdException w:name="Table Grid 4" w:semiHidden="1" w:unhideWhenUsed="1"/>
-    <w:lsdException w:name="Table Grid 5" w:semiHidden="1" w:unhideWhenUsed="1"/>
-    <w:lsdException w:name="Table Grid 6" w:semiHidden="1" w:unhideWhenUsed="1"/>
-    <w:lsdException w:name="Table Grid 7" w:semiHidden="1" w:unhideWhenUsed="1"/>
-    <w:lsdException w:name="Table Grid 8" w:semiHidden="1" w:unhideWhenUsed="1"/>
-    <w:lsdException w:name="Table List 1" w:semiHidden="1" w:unhideWhenUsed="1"/>
-    <w:lsdException w:name="Table List 2" w:semiHidden="1" w:unhideWhenUsed="1"/>
-    <w:lsdException w:name="Table List 3" w:semiHidden="1" w:unhideWhenUsed="1"/>
-    <w:lsdException w:name="Table List 4" w:semiHidden="1" w:unhideWhenUsed="1"/>
-    <w:lsdException w:name="Table List 5" w:semiHidden="1" w:unhideWhenUsed="1"/>
-    <w:lsdException w:name="Table List 6" w:semiHidden="1" w:unhideWhenUsed="1"/>
-    <w:lsdException w:name="Table List 7" w:semiHidden="1" w:unhideWhenUsed="1"/>
-    <w:lsdException w:name="Table List 8" w:semiHidden="1" w:unhideWhenUsed="1"/>
-    <w:lsdException w:name="Table 3D effects 1" w:semiHidden="1" w:unhideWhenUsed="1"/>
-    <w:lsdException w:name="Table 3D effects 2" w:semiHidden="1" w:unhideWhenUsed="1"/>
-    <w:lsdException w:name="Table 3D effects 3" w:semiHidden="1" w:unhideWhenUsed="1"/>
-    <w:lsdException w:name="Table Contemporary" w:semiHidden="1" w:unhideWhenUsed="1"/>
-    <w:lsdException w:name="Table Elegant" w:semiHidden="1" w:unhideWhenUsed="1"/>
-    <w:lsdException w:name="Table Professional" w:semiHidden="1" w:unhideWhenUsed="1"/>
-    <w:lsdException w:name="Table Subtle 1" w:semiHidden="1" w:unhideWhenUsed="1"/>
-    <w:lsdException w:name="Table Subtle 2" w:semiHidden="1" w:unhideWhenUsed="1"/>
-    <w:lsdException w:name="Table Web 1" w:semiHidden="1" w:unhideWhenUsed="1"/>
-    <w:lsdException w:name="Table Web 2" w:semiHidden="1" w:unhideWhenUsed="1"/>
-    <w:lsdException w:name="Table Web 3" w:semiHidden="1" w:unhideWhenUsed="1"/>
-    <w:lsdException w:name="Table Theme" w:semiHidden="1" w:unhideWhenUsed="1"/>
-    <w:lsdException w:name="Note Level 1" w:semiHidden="1" w:uiPriority="99" w:unhideWhenUsed="1"/>
-    <w:lsdException w:name="Note Level 2" w:semiHidden="1" w:uiPriority="99" w:unhideWhenUsed="1"/>
-    <w:lsdException w:name="Note Level 3" w:semiHidden="1" w:uiPriority="99" w:unhideWhenUsed="1"/>
-    <w:lsdException w:name="Note Level 4" w:semiHidden="1" w:uiPriority="99" w:unhideWhenUsed="1"/>
-    <w:lsdException w:name="Note Level 5" w:semiHidden="1" w:uiPriority="99" w:unhideWhenUsed="1"/>
-    <w:lsdException w:name="Note Level 6" w:semiHidden="1" w:uiPriority="99" w:unhideWhenUsed="1"/>
-    <w:lsdException w:name="Note Level 7" w:semiHidden="1" w:uiPriority="99" w:unhideWhenUsed="1"/>
-    <w:lsdException w:name="Note Level 8" w:semiHidden="1" w:uiPriority="99" w:unhideWhenUsed="1"/>
-    <w:lsdException w:name="Note Level 9" w:semiHidden="1" w:uiPriority="99" w:unhideWhenUsed="1"/>
-    <w:lsdException w:name="Placeholder Text" w:semiHidden="1" w:uiPriority="99"/>
-    <w:lsdException w:name="No Spacing" w:uiPriority="99"/>
-    <w:lsdException w:name="Light Shading" w:uiPriority="60"/>
-    <w:lsdException w:name="Light List" w:uiPriority="61"/>
-    <w:lsdException w:name="Light Grid" w:uiPriority="62"/>
-    <w:lsdException w:name="Medium Shading 1" w:uiPriority="63"/>
-    <w:lsdException w:name="Medium Shading 2" w:uiPriority="64"/>
-    <w:lsdException w:name="Medium List 1" w:uiPriority="65"/>
-    <w:lsdException w:name="Medium List 2" w:uiPriority="66"/>
-    <w:lsdException w:name="Medium Grid 1" w:uiPriority="67"/>
-    <w:lsdException w:name="Medium Grid 2" w:uiPriority="68"/>
-    <w:lsdException w:name="Medium Grid 3" w:uiPriority="69"/>
-    <w:lsdException w:name="Dark List" w:uiPriority="70"/>
-    <w:lsdException w:name="Colorful Shading" w:uiPriority="71"/>
-    <w:lsdException w:name="Colorful List" w:uiPriority="72"/>
-    <w:lsdException w:name="Colorful Grid" w:uiPriority="73"/>
-    <w:lsdException w:name="Light Shading Accent 1" w:uiPriority="60"/>
-    <w:lsdException w:name="Light List Accent 1" w:uiPriority="61"/>
-    <w:lsdException w:name="Light Grid Accent 1" w:uiPriority="62"/>
-    <w:lsdException w:name="Medium Shading 1 Accent 1" w:uiPriority="63"/>
-    <w:lsdException w:name="Medium Shading 2 Accent 1" w:uiPriority="64"/>
-    <w:lsdException w:name="Medium List 1 Accent 1" w:uiPriority="65"/>
-    <w:lsdException w:name="Revision" w:semiHidden="1" w:uiPriority="99"/>
-    <w:lsdException w:name="List Paragraph" w:uiPriority="99"/>
-    <w:lsdException w:name="Quote" w:uiPriority="99"/>
-    <w:lsdException w:name="Intense Quote" w:uiPriority="99"/>
-    <w:lsdException w:name="Medium List 2 Accent 1" w:uiPriority="66"/>
-    <w:lsdException w:name="Medium Grid 1 Accent 1" w:uiPriority="67"/>
-    <w:lsdException w:name="Medium Grid 2 Accent 1" w:uiPriority="68"/>
-    <w:lsdException w:name="Medium Grid 3 Accent 1" w:uiPriority="69"/>
-    <w:lsdException w:name="Dark List Accent 1" w:uiPriority="70"/>
-    <w:lsdException w:name="Colorful Shading Accent 1" w:uiPriority="71"/>
-    <w:lsdException w:name="Colorful List Accent 1" w:uiPriority="72"/>
-    <w:lsdException w:name="Colorful Grid Accent 1" w:uiPriority="73"/>
-    <w:lsdException w:name="Light Shading Accent 2" w:uiPriority="60"/>
-    <w:lsdException w:name="Light List Accent 2" w:uiPriority="61"/>
-    <w:lsdException w:name="Light Grid Accent 2" w:uiPriority="62"/>
-    <w:lsdException w:name="Medium Shading 1 Accent 2" w:uiPriority="63"/>
-    <w:lsdException w:name="Medium Shading 2 Accent 2" w:uiPriority="64"/>
-    <w:lsdException w:name="Medium List 1 Accent 2" w:uiPriority="65"/>
-    <w:lsdException w:name="Medium List 2 Accent 2" w:uiPriority="66"/>
-    <w:lsdException w:name="Medium Grid 1 Accent 2" w:uiPriority="67"/>
-    <w:lsdException w:name="Medium Grid 2 Accent 2" w:uiPriority="68"/>
-    <w:lsdException w:name="Medium Grid 3 Accent 2" w:uiPriority="69"/>
-    <w:lsdException w:name="Dark List Accent 2" w:uiPriority="70"/>
-    <w:lsdException w:name="Colorful Shading Accent 2" w:uiPriority="71"/>
-    <w:lsdException w:name="Colorful List Accent 2" w:uiPriority="72"/>
-    <w:lsdException w:name="Colorful Grid Accent 2" w:uiPriority="73"/>
-    <w:lsdException w:name="Light Shading Accent 3" w:uiPriority="60"/>
-    <w:lsdException w:name="Light List Accent 3" w:uiPriority="61"/>
-    <w:lsdException w:name="Light Grid Accent 3" w:uiPriority="62"/>
-    <w:lsdException w:name="Medium Shading 1 Accent 3" w:uiPriority="63"/>
-    <w:lsdException w:name="Medium Shading 2 Accent 3" w:uiPriority="64"/>
-    <w:lsdException w:name="Medium List 1 Accent 3" w:uiPriority="65"/>
-    <w:lsdException w:name="Medium List 2 Accent 3" w:uiPriority="66"/>
-    <w:lsdException w:name="Medium Grid 1 Accent 3" w:uiPriority="67"/>
-    <w:lsdException w:name="Medium Grid 2 Accent 3" w:uiPriority="68"/>
-    <w:lsdException w:name="Medium Grid 3 Accent 3" w:uiPriority="69"/>
-    <w:lsdException w:name="Dark List Accent 3" w:uiPriority="70"/>
-    <w:lsdException w:name="Colorful Shading Accent 3" w:uiPriority="71"/>
-    <w:lsdException w:name="Colorful List Accent 3" w:uiPriority="72"/>
-    <w:lsdException w:name="Colorful Grid Accent 3" w:uiPriority="73"/>
-    <w:lsdException w:name="Light Shading Accent 4" w:uiPriority="60"/>
-    <w:lsdException w:name="Light List Accent 4" w:uiPriority="61"/>
-    <w:lsdException w:name="Light Grid Accent 4" w:uiPriority="62"/>
-    <w:lsdException w:name="Medium Shading 1 Accent 4" w:uiPriority="63"/>
-    <w:lsdException w:name="Medium Shading 2 Accent 4" w:uiPriority="64"/>
-    <w:lsdException w:name="Medium List 1 Accent 4" w:uiPriority="65"/>
-    <w:lsdException w:name="Medium List 2 Accent 4" w:uiPriority="66"/>
-    <w:lsdException w:name="Medium Grid 1 Accent 4" w:uiPriority="67"/>
-    <w:lsdException w:name="Medium Grid 2 Accent 4" w:uiPriority="68"/>
-    <w:lsdException w:name="Medium Grid 3 Accent 4" w:uiPriority="69"/>
-    <w:lsdException w:name="Dark List Accent 4" w:uiPriority="70"/>
-    <w:lsdException w:name="Colorful Shading Accent 4" w:uiPriority="71"/>
-    <w:lsdException w:name="Colorful List Accent 4" w:uiPriority="72"/>
-    <w:lsdException w:name="Colorful Grid Accent 4" w:uiPriority="73"/>
-    <w:lsdException w:name="Light Shading Accent 5" w:uiPriority="60"/>
-    <w:lsdException w:name="Light List Accent 5" w:uiPriority="61"/>
-    <w:lsdException w:name="Light Grid Accent 5" w:uiPriority="62"/>
-    <w:lsdException w:name="Medium Shading 1 Accent 5" w:uiPriority="63"/>
-    <w:lsdException w:name="Medium Shading 2 Accent 5" w:uiPriority="64"/>
-    <w:lsdException w:name="Medium List 1 Accent 5" w:uiPriority="65"/>
-    <w:lsdException w:name="Medium List 2 Accent 5" w:uiPriority="66"/>
-    <w:lsdException w:name="Medium Grid 1 Accent 5" w:uiPriority="67"/>
-    <w:lsdException w:name="Medium Grid 2 Accent 5" w:uiPriority="68"/>
-    <w:lsdException w:name="Medium Grid 3 Accent 5" w:uiPriority="69"/>
-    <w:lsdException w:name="Dark List Accent 5" w:uiPriority="70"/>
-    <w:lsdException w:name="Colorful Shading Accent 5" w:uiPriority="71"/>
-    <w:lsdException w:name="Colorful List Accent 5" w:uiPriority="72"/>
-    <w:lsdException w:name="Colorful Grid Accent 5" w:uiPriority="73"/>
-    <w:lsdException w:name="Light Shading Accent 6" w:uiPriority="60"/>
-    <w:lsdException w:name="Light List Accent 6" w:uiPriority="61"/>
-    <w:lsdException w:name="Light Grid Accent 6" w:uiPriority="62"/>
-    <w:lsdException w:name="Medium Shading 1 Accent 6" w:uiPriority="63"/>
-    <w:lsdException w:name="Medium Shading 2 Accent 6" w:uiPriority="64"/>
-    <w:lsdException w:name="Medium List 1 Accent 6" w:uiPriority="65"/>
-    <w:lsdException w:name="Medium List 2 Accent 6" w:uiPriority="66"/>
-    <w:lsdException w:name="Medium Grid 1 Accent 6" w:uiPriority="67"/>
-    <w:lsdException w:name="Medium Grid 2 Accent 6" w:uiPriority="68"/>
-    <w:lsdException w:name="Medium Grid 3 Accent 6" w:uiPriority="69"/>
-    <w:lsdException w:name="Dark List Accent 6" w:uiPriority="70"/>
-    <w:lsdException w:name="Colorful Shading Accent 6" w:uiPriority="71"/>
-    <w:lsdException w:name="Colorful List Accent 6" w:uiPriority="72"/>
-    <w:lsdException w:name="Colorful Grid Accent 6" w:uiPriority="73"/>
-    <w:lsdException w:name="Subtle Emphasis" w:uiPriority="19" w:qFormat="1"/>
-    <w:lsdException w:name="Intense Emphasis" w:uiPriority="21" w:qFormat="1"/>
-    <w:lsdException w:name="Subtle Reference" w:uiPriority="31" w:qFormat="1"/>
-    <w:lsdException w:name="Intense Reference" w:uiPriority="32" w:qFormat="1"/>
-    <w:lsdException w:name="Book Title" w:uiPriority="33" w:qFormat="1"/>
-    <w:lsdException w:name="Bibliography" w:semiHidden="1" w:uiPriority="37" w:unhideWhenUsed="1"/>
-    <w:lsdException w:name="TOC Heading" w:semiHidden="1" w:uiPriority="39" w:unhideWhenUsed="1" w:qFormat="1"/>
-    <w:lsdException w:name="Plain Table 1" w:uiPriority="41"/>
-    <w:lsdException w:name="Plain Table 2" w:uiPriority="42"/>
-    <w:lsdException w:name="Plain Table 3" w:uiPriority="43"/>
-    <w:lsdException w:name="Plain Table 4" w:uiPriority="44"/>
-    <w:lsdException w:name="Plain Table 5" w:uiPriority="45"/>
-    <w:lsdException w:name="Grid Table Light" w:uiPriority="40"/>
-    <w:lsdException w:name="Grid Table 1 Light" w:uiPriority="46"/>
-    <w:lsdException w:name="Grid Table 2" w:uiPriority="47"/>
-    <w:lsdException w:name="Grid Table 3" w:uiPriority="48"/>
-    <w:lsdException w:name="Grid Table 4" w:uiPriority="49"/>
-    <w:lsdException w:name="Grid Table 5 Dark" w:uiPriority="50"/>
-    <w:lsdException w:name="Grid Table 6 Colorful" w:uiPriority="51"/>
-    <w:lsdException w:name="Grid Table 7 Colorful" w:uiPriority="52"/>
-    <w:lsdException w:name="Grid Table 1 Light Accent 1" w:uiPriority="46"/>
-    <w:lsdException w:name="Grid Table 2 Accent 1" w:uiPriority="47"/>
-    <w:lsdException w:name="Grid Table 3 Accent 1" w:uiPriority="48"/>
-    <w:lsdException w:name="Grid Table 4 Accent 1" w:uiPriority="49"/>
-    <w:lsdException w:name="Grid Table 5 Dark Accent 1" w:uiPriority="50"/>
-    <w:lsdException w:name="Grid Table 6 Colorful Accent 1" w:uiPriority="51"/>
-    <w:lsdException w:name="Grid Table 7 Colorful Accent 1" w:uiPriority="52"/>
-    <w:lsdException w:name="Grid Table 1 Light Accent 2" w:uiPriority="46"/>
-    <w:lsdException w:name="Grid Table 2 Accent 2" w:uiPriority="47"/>
-    <w:lsdException w:name="Grid Table 3 Accent 2" w:uiPriority="48"/>
-    <w:lsdException w:name="Grid Table 4 Accent 2" w:uiPriority="49"/>
-    <w:lsdException w:name="Grid Table 5 Dark Accent 2" w:uiPriority="50"/>
-    <w:lsdException w:name="Grid Table 6 Colorful Accent 2" w:uiPriority="51"/>
-    <w:lsdException w:name="Grid Table 7 Colorful Accent 2" w:uiPriority="52"/>
-    <w:lsdException w:name="Grid Table 1 Light Accent 3" w:uiPriority="46"/>
-    <w:lsdException w:name="Grid Table 2 Accent 3" w:uiPriority="47"/>
-    <w:lsdException w:name="Grid Table 3 Accent 3" w:uiPriority="48"/>
-    <w:lsdException w:name="Grid Table 4 Accent 3" w:uiPriority="49"/>
-    <w:lsdException w:name="Grid Table 5 Dark Accent 3" w:uiPriority="50"/>
-    <w:lsdException w:name="Grid Table 6 Colorful Accent 3" w:uiPriority="51"/>
-    <w:lsdException w:name="Grid Table 7 Colorful Accent 3" w:uiPriority="52"/>
-    <w:lsdException w:name="Grid Table 1 Light Accent 4" w:uiPriority="46"/>
-    <w:lsdException w:name="Grid Table 2 Accent 4" w:uiPriority="47"/>
-    <w:lsdException w:name="Grid Table 3 Accent 4" w:uiPriority="48"/>
-    <w:lsdException w:name="Grid Table 4 Accent 4" w:uiPriority="49"/>
-    <w:lsdException w:name="Grid Table 5 Dark Accent 4" w:uiPriority="50"/>
-    <w:lsdException w:name="Grid Table 6 Colorful Accent 4" w:uiPriority="51"/>
-    <w:lsdException w:name="Grid Table 7 Colorful Accent 4" w:uiPriority="52"/>
-    <w:lsdException w:name="Grid Table 1 Light Accent 5" w:uiPriority="46"/>
-    <w:lsdException w:name="Grid Table 2 Accent 5" w:uiPriority="47"/>
-    <w:lsdException w:name="Grid Table 3 Accent 5" w:uiPriority="48"/>
-    <w:lsdException w:name="Grid Table 4 Accent 5" w:uiPriority="49"/>
-    <w:lsdException w:name="Grid Table 5 Dark Accent 5" w:uiPriority="50"/>
-    <w:lsdException w:name="Grid Table 6 Colorful Accent 5" w:uiPriority="51"/>
-    <w:lsdException w:name="Grid Table 7 Colorful Accent 5" w:uiPriority="52"/>
-    <w:lsdException w:name="Grid Table 1 Light Accent 6" w:uiPriority="46"/>
-    <w:lsdException w:name="Grid Table 2 Accent 6" w:uiPriority="47"/>
-    <w:lsdException w:name="Grid Table 3 Accent 6" w:uiPriority="48"/>
-    <w:lsdException w:name="Grid Table 4 Accent 6" w:uiPriority="49"/>
-    <w:lsdException w:name="Grid Table 5 Dark Accent 6" w:uiPriority="50"/>
-    <w:lsdException w:name="Grid Table 6 Colorful Accent 6" w:uiPriority="51"/>
-    <w:lsdException w:name="Grid Table 7 Colorful Accent 6" w:uiPriority="52"/>
-    <w:lsdException w:name="List Table 1 Light" w:uiPriority="46"/>
-    <w:lsdException w:name="List Table 2" w:uiPriority="47"/>
-    <w:lsdException w:name="List Table 3" w:uiPriority="48"/>
-    <w:lsdException w:name="List Table 4" w:uiPriority="49"/>
-    <w:lsdException w:name="List Table 5 Dark" w:uiPriority="50"/>
-    <w:lsdException w:name="List Table 6 Colorful" w:uiPriority="51"/>
-    <w:lsdException w:name="List Table 7 Colorful" w:uiPriority="52"/>
-    <w:lsdException w:name="List Table 1 Light Accent 1" w:uiPriority="46"/>
-    <w:lsdException w:name="List Table 2 Accent 1" w:uiPriority="47"/>
-    <w:lsdException w:name="List Table 3 Accent 1" w:uiPriority="48"/>
-    <w:lsdException w:name="List Table 4 Accent 1" w:uiPriority="49"/>
-    <w:lsdException w:name="List Table 5 Dark Accent 1" w:uiPriority="50"/>
-    <w:lsdException w:name="List Table 6 Colorful Accent 1" w:uiPriority="51"/>
-    <w:lsdException w:name="List Table 7 Colorful Accent 1" w:uiPriority="52"/>
-    <w:lsdException w:name="List Table 1 Light Accent 2" w:uiPriority="46"/>
-    <w:lsdException w:name="List Table 2 Accent 2" w:uiPriority="47"/>
-    <w:lsdException w:name="List Table 3 Accent 2" w:uiPriority="48"/>
-    <w:lsdException w:name="List Table 4 Accent 2" w:uiPriority="49"/>
-    <w:lsdException w:name="List Table 5 Dark Accent 2" w:uiPriority="50"/>
-    <w:lsdException w:name="List Table 6 Colorful Accent 2" w:uiPriority="51"/>
-    <w:lsdException w:name="List Table 7 Colorful Accent 2" w:uiPriority="52"/>
-    <w:lsdException w:name="List Table 1 Light Accent 3" w:uiPriority="46"/>
-    <w:lsdException w:name="List Table 2 Accent 3" w:uiPriority="47"/>
-    <w:lsdException w:name="List Table 3 Accent 3" w:uiPriority="48"/>
-    <w:lsdException w:name="List Table 4 Accent 3" w:uiPriority="49"/>
-    <w:lsdException w:name="List Table 5 Dark Accent 3" w:uiPriority="50"/>
-    <w:lsdException w:name="List Table 6 Colorful Accent 3" w:uiPriority="51"/>
-    <w:lsdException w:name="List Table 7 Colorful Accent 3" w:uiPriority="52"/>
-    <w:lsdException w:name="List Table 1 Light Accent 4" w:uiPriority="46"/>
-    <w:lsdException w:name="List Table 2 Accent 4" w:uiPriority="47"/>
-    <w:lsdException w:name="List Table 3 Accent 4" w:uiPriority="48"/>
-    <w:lsdException w:name="List Table 4 Accent 4" w:uiPriority="49"/>
-    <w:lsdException w:name="List Table 5 Dark Accent 4" w:uiPriority="50"/>
-    <w:lsdException w:name="List Table 6 Colorful Accent 4" w:uiPriority="51"/>
-    <w:lsdException w:name="List Table 7 Colorful Accent 4" w:uiPriority="52"/>
-    <w:lsdException w:name="List Table 1 Light Accent 5" w:uiPriority="46"/>
-    <w:lsdException w:name="List Table 2 Accent 5" w:uiPriority="47"/>
-    <w:lsdException w:name="List Table 3 Accent 5" w:uiPriority="48"/>
-    <w:lsdException w:name="List Table 4 Accent 5" w:uiPriority="49"/>
-    <w:lsdException w:name="List Table 5 Dark Accent 5" w:uiPriority="50"/>
-    <w:lsdException w:name="List Table 6 Colorful Accent 5" w:uiPriority="51"/>
-    <w:lsdException w:name="List Table 7 Colorful Accent 5" w:uiPriority="52"/>
-    <w:lsdException w:name="List Table 1 Light Accent 6" w:uiPriority="46"/>
-    <w:lsdException w:name="List Table 2 Accent 6" w:uiPriority="47"/>
-    <w:lsdException w:name="List Table 3 Accent 6" w:uiPriority="48"/>
-    <w:lsdException w:name="List Table 4 Accent 6" w:uiPriority="49"/>
-    <w:lsdException w:name="List Table 5 Dark Accent 6" w:uiPriority="50"/>
-    <w:lsdException w:name="List Table 6 Colorful Accent 6" w:uiPriority="51"/>
-    <w:lsdException w:name="List Table 7 Colorful Accent 6" w:uiPriority="52"/>
-    <w:lsdException w:name="Mention" w:semiHidden="1" w:uiPriority="99" w:unhideWhenUsed="1"/>
-    <w:lsdException w:name="Smart Hyperlink" w:semiHidden="1" w:uiPriority="99" w:unhideWhenUsed="1"/>
+  <w:latentStyles w:count="260" w:defQFormat="0" w:defUnhideWhenUsed="1" w:defSemiHidden="1" w:defUIPriority="99" w:defLockedState="0">
+    <w:lsdException w:qFormat="1" w:unhideWhenUsed="0" w:uiPriority="0" w:semiHidden="0" w:name="Normal"/>
+    <w:lsdException w:qFormat="1" w:unhideWhenUsed="0" w:uiPriority="0" w:semiHidden="0" w:name="heading 1"/>
+    <w:lsdException w:qFormat="1" w:uiPriority="0" w:name="heading 2"/>
+    <w:lsdException w:qFormat="1" w:uiPriority="0" w:name="heading 3"/>
+    <w:lsdException w:qFormat="1" w:uiPriority="0" w:name="heading 4"/>
+    <w:lsdException w:qFormat="1" w:uiPriority="0" w:name="heading 5"/>
+    <w:lsdException w:qFormat="1" w:uiPriority="0" w:name="heading 6"/>
+    <w:lsdException w:qFormat="1" w:uiPriority="0" w:name="heading 7"/>
+    <w:lsdException w:qFormat="1" w:uiPriority="0" w:name="heading 8"/>
+    <w:lsdException w:qFormat="1" w:uiPriority="0" w:name="heading 9"/>
+    <w:lsdException w:unhideWhenUsed="0" w:uiPriority="0" w:semiHidden="0" w:name="index 1"/>
+    <w:lsdException w:unhideWhenUsed="0" w:uiPriority="0" w:semiHidden="0" w:name="index 2"/>
+    <w:lsdException w:unhideWhenUsed="0" w:uiPriority="0" w:semiHidden="0" w:name="index 3"/>
+    <w:lsdException w:unhideWhenUsed="0" w:uiPriority="0" w:semiHidden="0" w:name="index 4"/>
+    <w:lsdException w:unhideWhenUsed="0" w:uiPriority="0" w:semiHidden="0" w:name="index 5"/>
+    <w:lsdException w:unhideWhenUsed="0" w:uiPriority="0" w:semiHidden="0" w:name="index 6"/>
+    <w:lsdException w:unhideWhenUsed="0" w:uiPriority="0" w:semiHidden="0" w:name="index 7"/>
+    <w:lsdException w:unhideWhenUsed="0" w:uiPriority="0" w:semiHidden="0" w:name="index 8"/>
+    <w:lsdException w:unhideWhenUsed="0" w:uiPriority="0" w:semiHidden="0" w:name="index 9"/>
+    <w:lsdException w:unhideWhenUsed="0" w:uiPriority="0" w:semiHidden="0" w:name="toc 1"/>
+    <w:lsdException w:unhideWhenUsed="0" w:uiPriority="0" w:semiHidden="0" w:name="toc 2"/>
+    <w:lsdException w:unhideWhenUsed="0" w:uiPriority="0" w:semiHidden="0" w:name="toc 3"/>
+    <w:lsdException w:unhideWhenUsed="0" w:uiPriority="0" w:semiHidden="0" w:name="toc 4"/>
+    <w:lsdException w:unhideWhenUsed="0" w:uiPriority="0" w:semiHidden="0" w:name="toc 5"/>
+    <w:lsdException w:unhideWhenUsed="0" w:uiPriority="0" w:semiHidden="0" w:name="toc 6"/>
+    <w:lsdException w:unhideWhenUsed="0" w:uiPriority="0" w:semiHidden="0" w:name="toc 7"/>
+    <w:lsdException w:unhideWhenUsed="0" w:uiPriority="0" w:semiHidden="0" w:name="toc 8"/>
+    <w:lsdException w:unhideWhenUsed="0" w:uiPriority="0" w:semiHidden="0" w:name="toc 9"/>
+    <w:lsdException w:unhideWhenUsed="0" w:uiPriority="0" w:semiHidden="0" w:name="Normal Indent"/>
+    <w:lsdException w:unhideWhenUsed="0" w:uiPriority="0" w:semiHidden="0" w:name="footnote text"/>
+    <w:lsdException w:unhideWhenUsed="0" w:uiPriority="0" w:semiHidden="0" w:name="annotation text"/>
+    <w:lsdException w:unhideWhenUsed="0" w:uiPriority="0" w:semiHidden="0" w:name="header"/>
+    <w:lsdException w:unhideWhenUsed="0" w:uiPriority="0" w:semiHidden="0" w:name="footer"/>
+    <w:lsdException w:unhideWhenUsed="0" w:uiPriority="0" w:semiHidden="0" w:name="index heading"/>
+    <w:lsdException w:qFormat="1" w:uiPriority="0" w:name="caption"/>
+    <w:lsdException w:unhideWhenUsed="0" w:uiPriority="0" w:semiHidden="0" w:name="table of figures"/>
+    <w:lsdException w:unhideWhenUsed="0" w:uiPriority="0" w:semiHidden="0" w:name="envelope address"/>
+    <w:lsdException w:unhideWhenUsed="0" w:uiPriority="0" w:semiHidden="0" w:name="envelope return"/>
+    <w:lsdException w:unhideWhenUsed="0" w:uiPriority="0" w:semiHidden="0" w:name="footnote reference"/>
+    <w:lsdException w:unhideWhenUsed="0" w:uiPriority="0" w:semiHidden="0" w:name="annotation reference"/>
+    <w:lsdException w:unhideWhenUsed="0" w:uiPriority="0" w:semiHidden="0" w:name="line number"/>
+    <w:lsdException w:unhideWhenUsed="0" w:uiPriority="0" w:semiHidden="0" w:name="page number"/>
+    <w:lsdException w:unhideWhenUsed="0" w:uiPriority="0" w:semiHidden="0" w:name="endnote reference"/>
+    <w:lsdException w:unhideWhenUsed="0" w:uiPriority="0" w:semiHidden="0" w:name="endnote text"/>
+    <w:lsdException w:unhideWhenUsed="0" w:uiPriority="0" w:semiHidden="0" w:name="table of authorities"/>
+    <w:lsdException w:unhideWhenUsed="0" w:uiPriority="0" w:semiHidden="0" w:name="macro"/>
+    <w:lsdException w:unhideWhenUsed="0" w:uiPriority="0" w:semiHidden="0" w:name="toa heading"/>
+    <w:lsdException w:unhideWhenUsed="0" w:uiPriority="0" w:semiHidden="0" w:name="List"/>
+    <w:lsdException w:unhideWhenUsed="0" w:uiPriority="0" w:semiHidden="0" w:name="List Bullet"/>
+    <w:lsdException w:unhideWhenUsed="0" w:uiPriority="0" w:semiHidden="0" w:name="List Number"/>
+    <w:lsdException w:unhideWhenUsed="0" w:uiPriority="0" w:semiHidden="0" w:name="List 2"/>
+    <w:lsdException w:unhideWhenUsed="0" w:uiPriority="0" w:semiHidden="0" w:name="List 3"/>
+    <w:lsdException w:unhideWhenUsed="0" w:uiPriority="0" w:semiHidden="0" w:name="List 4"/>
+    <w:lsdException w:unhideWhenUsed="0" w:uiPriority="0" w:semiHidden="0" w:name="List 5"/>
+    <w:lsdException w:unhideWhenUsed="0" w:uiPriority="0" w:semiHidden="0" w:name="List Bullet 2"/>
+    <w:lsdException w:unhideWhenUsed="0" w:uiPriority="0" w:semiHidden="0" w:name="List Bullet 3"/>
+    <w:lsdException w:unhideWhenUsed="0" w:uiPriority="0" w:semiHidden="0" w:name="List Bullet 4"/>
+    <w:lsdException w:unhideWhenUsed="0" w:uiPriority="0" w:semiHidden="0" w:name="List Bullet 5"/>
+    <w:lsdException w:unhideWhenUsed="0" w:uiPriority="0" w:semiHidden="0" w:name="List Number 2"/>
+    <w:lsdException w:unhideWhenUsed="0" w:uiPriority="0" w:semiHidden="0" w:name="List Number 3"/>
+    <w:lsdException w:unhideWhenUsed="0" w:uiPriority="0" w:semiHidden="0" w:name="List Number 4"/>
+    <w:lsdException w:unhideWhenUsed="0" w:uiPriority="0" w:semiHidden="0" w:name="List Number 5"/>
+    <w:lsdException w:qFormat="1" w:unhideWhenUsed="0" w:uiPriority="0" w:semiHidden="0" w:name="Title"/>
+    <w:lsdException w:unhideWhenUsed="0" w:uiPriority="0" w:semiHidden="0" w:name="Closing"/>
+    <w:lsdException w:unhideWhenUsed="0" w:uiPriority="0" w:semiHidden="0" w:name="Signature"/>
+    <w:lsdException w:uiPriority="1" w:name="Default Paragraph Font"/>
+    <w:lsdException w:unhideWhenUsed="0" w:uiPriority="0" w:semiHidden="0" w:name="Body Text"/>
+    <w:lsdException w:unhideWhenUsed="0" w:uiPriority="0" w:semiHidden="0" w:name="Body Text Indent"/>
+    <w:lsdException w:unhideWhenUsed="0" w:uiPriority="0" w:semiHidden="0" w:name="List Continue"/>
+    <w:lsdException w:unhideWhenUsed="0" w:uiPriority="0" w:semiHidden="0" w:name="List Continue 2"/>
+    <w:lsdException w:unhideWhenUsed="0" w:uiPriority="0" w:semiHidden="0" w:name="List Continue 3"/>
+    <w:lsdException w:unhideWhenUsed="0" w:uiPriority="0" w:semiHidden="0" w:name="List Continue 4"/>
+    <w:lsdException w:unhideWhenUsed="0" w:uiPriority="0" w:semiHidden="0" w:name="List Continue 5"/>
+    <w:lsdException w:unhideWhenUsed="0" w:uiPriority="0" w:semiHidden="0" w:name="Message Header"/>
+    <w:lsdException w:qFormat="1" w:unhideWhenUsed="0" w:uiPriority="0" w:semiHidden="0" w:name="Subtitle"/>
+    <w:lsdException w:unhideWhenUsed="0" w:uiPriority="0" w:semiHidden="0" w:name="Salutation"/>
+    <w:lsdException w:unhideWhenUsed="0" w:uiPriority="0" w:semiHidden="0" w:name="Date"/>
+    <w:lsdException w:unhideWhenUsed="0" w:uiPriority="0" w:semiHidden="0" w:name="Body Text First Indent"/>
+    <w:lsdException w:unhideWhenUsed="0" w:uiPriority="0" w:semiHidden="0" w:name="Body Text First Indent 2"/>
+    <w:lsdException w:unhideWhenUsed="0" w:uiPriority="0" w:semiHidden="0" w:name="Note Heading"/>
+    <w:lsdException w:unhideWhenUsed="0" w:uiPriority="0" w:semiHidden="0" w:name="Body Text 2"/>
+    <w:lsdException w:unhideWhenUsed="0" w:uiPriority="0" w:semiHidden="0" w:name="Body Text 3"/>
+    <w:lsdException w:unhideWhenUsed="0" w:uiPriority="0" w:semiHidden="0" w:name="Body Text Indent 2"/>
+    <w:lsdException w:unhideWhenUsed="0" w:uiPriority="0" w:semiHidden="0" w:name="Body Text Indent 3"/>
+    <w:lsdException w:unhideWhenUsed="0" w:uiPriority="0" w:semiHidden="0" w:name="Block Text"/>
+    <w:lsdException w:unhideWhenUsed="0" w:uiPriority="0" w:semiHidden="0" w:name="Hyperlink"/>
+    <w:lsdException w:unhideWhenUsed="0" w:uiPriority="0" w:semiHidden="0" w:name="FollowedHyperlink"/>
+    <w:lsdException w:qFormat="1" w:unhideWhenUsed="0" w:uiPriority="0" w:semiHidden="0" w:name="Strong"/>
+    <w:lsdException w:qFormat="1" w:unhideWhenUsed="0" w:uiPriority="0" w:semiHidden="0" w:name="Emphasis"/>
+    <w:lsdException w:unhideWhenUsed="0" w:uiPriority="0" w:semiHidden="0" w:name="Document Map"/>
+    <w:lsdException w:unhideWhenUsed="0" w:uiPriority="0" w:semiHidden="0" w:name="Plain Text"/>
+    <w:lsdException w:unhideWhenUsed="0" w:uiPriority="0" w:semiHidden="0" w:name="E-mail Signature"/>
+    <w:lsdException w:unhideWhenUsed="0" w:uiPriority="0" w:semiHidden="0" w:name="Normal (Web)"/>
+    <w:lsdException w:unhideWhenUsed="0" w:uiPriority="0" w:semiHidden="0" w:name="HTML Acronym"/>
+    <w:lsdException w:unhideWhenUsed="0" w:uiPriority="0" w:semiHidden="0" w:name="HTML Address"/>
+    <w:lsdException w:unhideWhenUsed="0" w:uiPriority="0" w:semiHidden="0" w:name="HTML Cite"/>
+    <w:lsdException w:unhideWhenUsed="0" w:uiPriority="0" w:semiHidden="0" w:name="HTML Code"/>
+    <w:lsdException w:unhideWhenUsed="0" w:uiPriority="0" w:semiHidden="0" w:name="HTML Definition"/>
+    <w:lsdException w:unhideWhenUsed="0" w:uiPriority="0" w:semiHidden="0" w:name="HTML Keyboard"/>
+    <w:lsdException w:unhideWhenUsed="0" w:uiPriority="0" w:semiHidden="0" w:name="HTML Preformatted"/>
+    <w:lsdException w:unhideWhenUsed="0" w:uiPriority="0" w:semiHidden="0" w:name="HTML Sample"/>
+    <w:lsdException w:unhideWhenUsed="0" w:uiPriority="0" w:semiHidden="0" w:name="HTML Typewriter"/>
+    <w:lsdException w:unhideWhenUsed="0" w:uiPriority="0" w:semiHidden="0" w:name="HTML Variable"/>
+    <w:lsdException w:qFormat="1" w:uiPriority="99" w:name="Normal Table"/>
+    <w:lsdException w:unhideWhenUsed="0" w:uiPriority="0" w:semiHidden="0" w:name="annotation subject"/>
+    <w:lsdException w:uiPriority="0" w:name="Table Simple 1"/>
+    <w:lsdException w:uiPriority="0" w:name="Table Simple 2"/>
+    <w:lsdException w:uiPriority="0" w:name="Table Simple 3"/>
+    <w:lsdException w:uiPriority="0" w:name="Table Classic 1"/>
+    <w:lsdException w:uiPriority="0" w:name="Table Classic 2"/>
+    <w:lsdException w:uiPriority="0" w:name="Table Classic 3"/>
+    <w:lsdException w:uiPriority="0" w:name="Table Classic 4"/>
+    <w:lsdException w:uiPriority="0" w:name="Table Colorful 1"/>
+    <w:lsdException w:uiPriority="0" w:name="Table Colorful 2"/>
+    <w:lsdException w:uiPriority="0" w:name="Table Colorful 3"/>
+    <w:lsdException w:uiPriority="0" w:name="Table Columns 1"/>
+    <w:lsdException w:uiPriority="0" w:name="Table Columns 2"/>
+    <w:lsdException w:uiPriority="0" w:name="Table Columns 3"/>
+    <w:lsdException w:uiPriority="0" w:name="Table Columns 4"/>
+    <w:lsdException w:uiPriority="0" w:name="Table Columns 5"/>
+    <w:lsdException w:uiPriority="0" w:name="Table Grid 1"/>
+    <w:lsdException w:uiPriority="0" w:name="Table Grid 2"/>
+    <w:lsdException w:uiPriority="0" w:name="Table Grid 3"/>
+    <w:lsdException w:uiPriority="0" w:name="Table Grid 4"/>
+    <w:lsdException w:uiPriority="0" w:name="Table Grid 5"/>
+    <w:lsdException w:uiPriority="0" w:name="Table Grid 6"/>
+    <w:lsdException w:uiPriority="0" w:name="Table Grid 7"/>
+    <w:lsdException w:uiPriority="0" w:name="Table Grid 8"/>
+    <w:lsdException w:uiPriority="0" w:name="Table List 1"/>
+    <w:lsdException w:uiPriority="0" w:name="Table List 2"/>
+    <w:lsdException w:uiPriority="0" w:name="Table List 3"/>
+    <w:lsdException w:uiPriority="0" w:name="Table List 4"/>
+    <w:lsdException w:uiPriority="0" w:name="Table List 5"/>
+    <w:lsdException w:uiPriority="0" w:name="Table List 6"/>
+    <w:lsdException w:uiPriority="0" w:name="Table List 7"/>
+    <w:lsdException w:uiPriority="0" w:name="Table List 8"/>
+    <w:lsdException w:uiPriority="0" w:name="Table 3D effects 1"/>
+    <w:lsdException w:uiPriority="0" w:name="Table 3D effects 2"/>
+    <w:lsdException w:uiPriority="0" w:name="Table 3D effects 3"/>
+    <w:lsdException w:uiPriority="0" w:name="Table Contemporary"/>
+    <w:lsdException w:uiPriority="0" w:name="Table Elegant"/>
+    <w:lsdException w:uiPriority="0" w:name="Table Professional"/>
+    <w:lsdException w:uiPriority="0" w:name="Table Subtle 1"/>
+    <w:lsdException w:uiPriority="0" w:name="Table Subtle 2"/>
+    <w:lsdException w:uiPriority="0" w:name="Table Web 1"/>
+    <w:lsdException w:uiPriority="0" w:name="Table Web 2"/>
+    <w:lsdException w:uiPriority="0" w:name="Table Web 3"/>
+    <w:lsdException w:unhideWhenUsed="0" w:uiPriority="0" w:semiHidden="0" w:name="Balloon Text"/>
+    <w:lsdException w:unhideWhenUsed="0" w:uiPriority="0" w:semiHidden="0" w:name="Table Grid"/>
+    <w:lsdException w:uiPriority="0" w:name="Table Theme"/>
+    <w:lsdException w:unhideWhenUsed="0" w:uiPriority="60" w:semiHidden="0" w:name="Light Shading"/>
+    <w:lsdException w:unhideWhenUsed="0" w:uiPriority="61" w:semiHidden="0" w:name="Light List"/>
+    <w:lsdException w:unhideWhenUsed="0" w:uiPriority="62" w:semiHidden="0" w:name="Light Grid"/>
+    <w:lsdException w:unhideWhenUsed="0" w:uiPriority="63" w:semiHidden="0" w:name="Medium Shading 1"/>
+    <w:lsdException w:unhideWhenUsed="0" w:uiPriority="64" w:semiHidden="0" w:name="Medium Shading 2"/>
+    <w:lsdException w:unhideWhenUsed="0" w:uiPriority="65" w:semiHidden="0" w:name="Medium List 1"/>
+    <w:lsdException w:unhideWhenUsed="0" w:uiPriority="66" w:semiHidden="0" w:name="Medium List 2"/>
+    <w:lsdException w:unhideWhenUsed="0" w:uiPriority="67" w:semiHidden="0" w:name="Medium Grid 1"/>
+    <w:lsdException w:unhideWhenUsed="0" w:uiPriority="68" w:semiHidden="0" w:name="Medium Grid 2"/>
+    <w:lsdException w:unhideWhenUsed="0" w:uiPriority="69" w:semiHidden="0" w:name="Medium Grid 3"/>
+    <w:lsdException w:unhideWhenUsed="0" w:uiPriority="70" w:semiHidden="0" w:name="Dark List"/>
+    <w:lsdException w:unhideWhenUsed="0" w:uiPriority="71" w:semiHidden="0" w:name="Colorful Shading"/>
+    <w:lsdException w:unhideWhenUsed="0" w:uiPriority="72" w:semiHidden="0" w:name="Colorful List"/>
+    <w:lsdException w:unhideWhenUsed="0" w:uiPriority="73" w:semiHidden="0" w:name="Colorful Grid"/>
+    <w:lsdException w:unhideWhenUsed="0" w:uiPriority="60" w:semiHidden="0" w:name="Light Shading Accent 1"/>
+    <w:lsdException w:unhideWhenUsed="0" w:uiPriority="61" w:semiHidden="0" w:name="Light List Accent 1"/>
+    <w:lsdException w:unhideWhenUsed="0" w:uiPriority="62" w:semiHidden="0" w:name="Light Grid Accent 1"/>
+    <w:lsdException w:unhideWhenUsed="0" w:uiPriority="63" w:semiHidden="0" w:name="Medium Shading 1 Accent 1"/>
+    <w:lsdException w:unhideWhenUsed="0" w:uiPriority="64" w:semiHidden="0" w:name="Medium Shading 2 Accent 1"/>
+    <w:lsdException w:unhideWhenUsed="0" w:uiPriority="65" w:semiHidden="0" w:name="Medium List 1 Accent 1"/>
+    <w:lsdException w:unhideWhenUsed="0" w:uiPriority="66" w:semiHidden="0" w:name="Medium List 2 Accent 1"/>
+    <w:lsdException w:unhideWhenUsed="0" w:uiPriority="67" w:semiHidden="0" w:name="Medium Grid 1 Accent 1"/>
+    <w:lsdException w:unhideWhenUsed="0" w:uiPriority="68" w:semiHidden="0" w:name="Medium Grid 2 Accent 1"/>
+    <w:lsdException w:unhideWhenUsed="0" w:uiPriority="69" w:semiHidden="0" w:name="Medium Grid 3 Accent 1"/>
+    <w:lsdException w:unhideWhenUsed="0" w:uiPriority="70" w:semiHidden="0" w:name="Dark List Accent 1"/>
+    <w:lsdException w:unhideWhenUsed="0" w:uiPriority="71" w:semiHidden="0" w:name="Colorful Shading Accent 1"/>
+    <w:lsdException w:unhideWhenUsed="0" w:uiPriority="72" w:semiHidden="0" w:name="Colorful List Accent 1"/>
+    <w:lsdException w:unhideWhenUsed="0" w:uiPriority="73" w:semiHidden="0" w:name="Colorful Grid Accent 1"/>
+    <w:lsdException w:unhideWhenUsed="0" w:uiPriority="60" w:semiHidden="0" w:name="Light Shading Accent 2"/>
+    <w:lsdException w:unhideWhenUsed="0" w:uiPriority="61" w:semiHidden="0" w:name="Light List Accent 2"/>
+    <w:lsdException w:unhideWhenUsed="0" w:uiPriority="62" w:semiHidden="0" w:name="Light Grid Accent 2"/>
+    <w:lsdException w:unhideWhenUsed="0" w:uiPriority="63" w:semiHidden="0" w:name="Medium Shading 1 Accent 2"/>
+    <w:lsdException w:unhideWhenUsed="0" w:uiPriority="64" w:semiHidden="0" w:name="Medium Shading 2 Accent 2"/>
+    <w:lsdException w:unhideWhenUsed="0" w:uiPriority="65" w:semiHidden="0" w:name="Medium List 1 Accent 2"/>
+    <w:lsdException w:unhideWhenUsed="0" w:uiPriority="66" w:semiHidden="0" w:name="Medium List 2 Accent 2"/>
+    <w:lsdException w:unhideWhenUsed="0" w:uiPriority="67" w:semiHidden="0" w:name="Medium Grid 1 Accent 2"/>
+    <w:lsdException w:unhideWhenUsed="0" w:uiPriority="68" w:semiHidden="0" w:name="Medium Grid 2 Accent 2"/>
+    <w:lsdException w:unhideWhenUsed="0" w:uiPriority="69" w:semiHidden="0" w:name="Medium Grid 3 Accent 2"/>
+    <w:lsdException w:unhideWhenUsed="0" w:uiPriority="70" w:semiHidden="0" w:name="Dark List Accent 2"/>
+    <w:lsdException w:unhideWhenUsed="0" w:uiPriority="71" w:semiHidden="0" w:name="Colorful Shading Accent 2"/>
+    <w:lsdException w:unhideWhenUsed="0" w:uiPriority="72" w:semiHidden="0" w:name="Colorful List Accent 2"/>
+    <w:lsdException w:unhideWhenUsed="0" w:uiPriority="73" w:semiHidden="0" w:name="Colorful Grid Accent 2"/>
+    <w:lsdException w:unhideWhenUsed="0" w:uiPriority="60" w:semiHidden="0" w:name="Light Shading Accent 3"/>
+    <w:lsdException w:unhideWhenUsed="0" w:uiPriority="61" w:semiHidden="0" w:name="Light List Accent 3"/>
+    <w:lsdException w:unhideWhenUsed="0" w:uiPriority="62" w:semiHidden="0" w:name="Light Grid Accent 3"/>
+    <w:lsdException w:unhideWhenUsed="0" w:uiPriority="63" w:semiHidden="0" w:name="Medium Shading 1 Accent 3"/>
+    <w:lsdException w:unhideWhenUsed="0" w:uiPriority="64" w:semiHidden="0" w:name="Medium Shading 2 Accent 3"/>
+    <w:lsdException w:unhideWhenUsed="0" w:uiPriority="65" w:semiHidden="0" w:name="Medium List 1 Accent 3"/>
+    <w:lsdException w:unhideWhenUsed="0" w:uiPriority="66" w:semiHidden="0" w:name="Medium List 2 Accent 3"/>
+    <w:lsdException w:unhideWhenUsed="0" w:uiPriority="67" w:semiHidden="0" w:name="Medium Grid 1 Accent 3"/>
+    <w:lsdException w:unhideWhenUsed="0" w:uiPriority="68" w:semiHidden="0" w:name="Medium Grid 2 Accent 3"/>
+    <w:lsdException w:unhideWhenUsed="0" w:uiPriority="69" w:semiHidden="0" w:name="Medium Grid 3 Accent 3"/>
+    <w:lsdException w:unhideWhenUsed="0" w:uiPriority="70" w:semiHidden="0" w:name="Dark List Accent 3"/>
+    <w:lsdException w:unhideWhenUsed="0" w:uiPriority="71" w:semiHidden="0" w:name="Colorful Shading Accent 3"/>
+    <w:lsdException w:unhideWhenUsed="0" w:uiPriority="72" w:semiHidden="0" w:name="Colorful List Accent 3"/>
+    <w:lsdException w:unhideWhenUsed="0" w:uiPriority="73" w:semiHidden="0" w:name="Colorful Grid Accent 3"/>
+    <w:lsdException w:unhideWhenUsed="0" w:uiPriority="60" w:semiHidden="0" w:name="Light Shading Accent 4"/>
+    <w:lsdException w:unhideWhenUsed="0" w:uiPriority="61" w:semiHidden="0" w:name="Light List Accent 4"/>
+    <w:lsdException w:unhideWhenUsed="0" w:uiPriority="62" w:semiHidden="0" w:name="Light Grid Accent 4"/>
+    <w:lsdException w:unhideWhenUsed="0" w:uiPriority="63" w:semiHidden="0" w:name="Medium Shading 1 Accent 4"/>
+    <w:lsdException w:unhideWhenUsed="0" w:uiPriority="64" w:semiHidden="0" w:name="Medium Shading 2 Accent 4"/>
+    <w:lsdException w:unhideWhenUsed="0" w:uiPriority="65" w:semiHidden="0" w:name="Medium List 1 Accent 4"/>
+    <w:lsdException w:unhideWhenUsed="0" w:uiPriority="66" w:semiHidden="0" w:name="Medium List 2 Accent 4"/>
+    <w:lsdException w:unhideWhenUsed="0" w:uiPriority="67" w:semiHidden="0" w:name="Medium Grid 1 Accent 4"/>
+    <w:lsdException w:unhideWhenUsed="0" w:uiPriority="68" w:semiHidden="0" w:name="Medium Grid 2 Accent 4"/>
+    <w:lsdException w:unhideWhenUsed="0" w:uiPriority="69" w:semiHidden="0" w:name="Medium Grid 3 Accent 4"/>
+    <w:lsdException w:unhideWhenUsed="0" w:uiPriority="70" w:semiHidden="0" w:name="Dark List Accent 4"/>
+    <w:lsdException w:unhideWhenUsed="0" w:uiPriority="71" w:semiHidden="0" w:name="Colorful Shading Accent 4"/>
+    <w:lsdException w:unhideWhenUsed="0" w:uiPriority="72" w:semiHidden="0" w:name="Colorful List Accent 4"/>
+    <w:lsdException w:unhideWhenUsed="0" w:uiPriority="73" w:semiHidden="0" w:name="Colorful Grid Accent 4"/>
+    <w:lsdException w:unhideWhenUsed="0" w:uiPriority="60" w:semiHidden="0" w:name="Light Shading Accent 5"/>
+    <w:lsdException w:unhideWhenUsed="0" w:uiPriority="61" w:semiHidden="0" w:name="Light List Accent 5"/>
+    <w:lsdException w:unhideWhenUsed="0" w:uiPriority="62" w:semiHidden="0" w:name="Light Grid Accent 5"/>
+    <w:lsdException w:unhideWhenUsed="0" w:uiPriority="63" w:semiHidden="0" w:name="Medium Shading 1 Accent 5"/>
+    <w:lsdException w:unhideWhenUsed="0" w:uiPriority="64" w:semiHidden="0" w:name="Medium Shading 2 Accent 5"/>
+    <w:lsdException w:unhideWhenUsed="0" w:uiPriority="65" w:semiHidden="0" w:name="Medium List 1 Accent 5"/>
+    <w:lsdException w:unhideWhenUsed="0" w:uiPriority="66" w:semiHidden="0" w:name="Medium List 2 Accent 5"/>
+    <w:lsdException w:unhideWhenUsed="0" w:uiPriority="67" w:semiHidden="0" w:name="Medium Grid 1 Accent 5"/>
+    <w:lsdException w:unhideWhenUsed="0" w:uiPriority="68" w:semiHidden="0" w:name="Medium Grid 2 Accent 5"/>
+    <w:lsdException w:unhideWhenUsed="0" w:uiPriority="69" w:semiHidden="0" w:name="Medium Grid 3 Accent 5"/>
+    <w:lsdException w:unhideWhenUsed="0" w:uiPriority="70" w:semiHidden="0" w:name="Dark List Accent 5"/>
+    <w:lsdException w:unhideWhenUsed="0" w:uiPriority="71" w:semiHidden="0" w:name="Colorful Shading Accent 5"/>
+    <w:lsdException w:unhideWhenUsed="0" w:uiPriority="72" w:semiHidden="0" w:name="Colorful List Accent 5"/>
+    <w:lsdException w:unhideWhenUsed="0" w:uiPriority="73" w:semiHidden="0" w:name="Colorful Grid Accent 5"/>
+    <w:lsdException w:unhideWhenUsed="0" w:uiPriority="60" w:semiHidden="0" w:name="Light Shading Accent 6"/>
+    <w:lsdException w:unhideWhenUsed="0" w:uiPriority="61" w:semiHidden="0" w:name="Light List Accent 6"/>
+    <w:lsdException w:unhideWhenUsed="0" w:uiPriority="62" w:semiHidden="0" w:name="Light Grid Accent 6"/>
+    <w:lsdException w:unhideWhenUsed="0" w:uiPriority="63" w:semiHidden="0" w:name="Medium Shading 1 Accent 6"/>
+    <w:lsdException w:unhideWhenUsed="0" w:uiPriority="64" w:semiHidden="0" w:name="Medium Shading 2 Accent 6"/>
+    <w:lsdException w:unhideWhenUsed="0" w:uiPriority="65" w:semiHidden="0" w:name="Medium List 1 Accent 6"/>
+    <w:lsdException w:unhideWhenUsed="0" w:uiPriority="66" w:semiHidden="0" w:name="Medium List 2 Accent 6"/>
+    <w:lsdException w:unhideWhenUsed="0" w:uiPriority="67" w:semiHidden="0" w:name="Medium Grid 1 Accent 6"/>
+    <w:lsdException w:unhideWhenUsed="0" w:uiPriority="68" w:semiHidden="0" w:name="Medium Grid 2 Accent 6"/>
+    <w:lsdException w:unhideWhenUsed="0" w:uiPriority="69" w:semiHidden="0" w:name="Medium Grid 3 Accent 6"/>
+    <w:lsdException w:unhideWhenUsed="0" w:uiPriority="70" w:semiHidden="0" w:name="Dark List Accent 6"/>
+    <w:lsdException w:unhideWhenUsed="0" w:uiPriority="71" w:semiHidden="0" w:name="Colorful Shading Accent 6"/>
+    <w:lsdException w:unhideWhenUsed="0" w:uiPriority="72" w:semiHidden="0" w:name="Colorful List Accent 6"/>
+    <w:lsdException w:unhideWhenUsed="0" w:uiPriority="73" w:semiHidden="0" w:name="Colorful Grid Accent 6"/>
   </w:latentStyles>
-  <w:style w:type="paragraph" w:default="1" w:styleId="Normal">
+  <w:style w:type="paragraph" w:default="1" w:styleId="1">
     <w:name w:val="Normal"/>
     <w:qFormat/>
+    <w:uiPriority w:val="0"/>
     <w:pPr>
       <w:widowControl w:val="0"/>
       <w:jc w:val="both"/>
     </w:pPr>
     <w:rPr>
+      <w:rFonts w:asciiTheme="minorHAnsi" w:hAnsiTheme="minorHAnsi" w:eastAsiaTheme="minorEastAsia" w:cstheme="minorBidi"/>
       <w:kern w:val="2"/>
       <w:sz w:val="21"/>
       <w:szCs w:val="24"/>
+      <w:lang w:val="en-US" w:eastAsia="zh-CN" w:bidi="ar-SA"/>
     </w:rPr>
   </w:style>
-  <w:style w:type="character" w:default="1" w:styleId="DefaultParagraphFont">
+  <w:style w:type="character" w:default="1" w:styleId="2">
     <w:name w:val="Default Paragraph Font"/>
+    <w:unhideWhenUsed/>
     <w:uiPriority w:val="1"/>
-    <w:semiHidden/>
+  </w:style>
+  <w:style w:type="table" w:default="1" w:styleId="3">
+    <w:name w:val="Normal Table"/>
     <w:unhideWhenUsed/>
-  </w:style>
-  <w:style w:type="table" w:default="1" w:styleId="TableNormal">
-    <w:name w:val="Normal Table"/>
+    <w:qFormat/>
     <w:uiPriority w:val="99"/>
-    <w:semiHidden/>
-    <w:unhideWhenUsed/>
     <w:tblPr>
-      <w:tblInd w:w="0" w:type="dxa"/>
+      <w:tblLayout w:type="fixed"/>
       <w:tblCellMar>
         <w:top w:w="0" w:type="dxa"/>
         <w:left w:w="108" w:type="dxa"/>
@@ -2957,17 +3058,11 @@
       </w:tblCellMar>
     </w:tblPr>
   </w:style>
-  <w:style w:type="numbering" w:default="1" w:styleId="NoList">
-    <w:name w:val="No List"/>
-    <w:uiPriority w:val="99"/>
-    <w:semiHidden/>
-    <w:unhideWhenUsed/>
-  </w:style>
-  <w:style w:type="paragraph" w:customStyle="1" w:styleId="body">
+  <w:style w:type="paragraph" w:customStyle="1" w:styleId="4">
     <w:name w:val="body"/>
-    <w:basedOn w:val="Normal"/>
+    <w:basedOn w:val="1"/>
     <w:qFormat/>
-    <w:rsid w:val="00E32A25"/>
+    <w:uiPriority w:val="0"/>
     <w:pPr>
       <w:jc w:val="left"/>
     </w:pPr>
@@ -2977,6 +3072,11 @@
       <w:sz w:val="28"/>
       <w:szCs w:val="28"/>
       <w:shd w:val="clear" w:color="auto" w:fill="FFFFFF"/>
+      <w14:textFill>
+        <w14:solidFill>
+          <w14:schemeClr w14:val="tx1"/>
+        </w14:solidFill>
+      </w14:textFill>
     </w:rPr>
   </w:style>
 </w:styles>
@@ -2990,7 +3090,7 @@
         <a:sysClr val="windowText" lastClr="000000"/>
       </a:dk1>
       <a:lt1>
-        <a:sysClr val="window" lastClr="FFFFFF"/>
+        <a:sysClr val="window" lastClr="CCE8CF"/>
       </a:lt1>
       <a:dk2>
         <a:srgbClr val="44546A"/>
@@ -3234,7 +3334,6 @@
     </a:fmtScheme>
   </a:themeElements>
   <a:objectDefaults/>
-  <a:extraClrSchemeLst/>
 </a:theme>
 </file>
 
